--- a/undergraduate-bulletin/chapter-5/CivilEngineering.docx
+++ b/undergraduate-bulletin/chapter-5/CivilEngineering.docx
@@ -809,38 +809,14 @@
     </w:p>
     <w:p>
       <w:pPr>
-        <w:keepNext w:val="0"/>
-        <w:keepLines w:val="0"/>
-        <w:widowControl w:val="1"/>
         <w:numPr>
           <w:ilvl w:val="0"/>
-          <w:numId w:val="5"/>
+          <w:numId w:val="7"/>
         </w:numPr>
-        <w:pBdr>
-          <w:top w:space="0" w:sz="0" w:val="nil"/>
-          <w:left w:space="0" w:sz="0" w:val="nil"/>
-          <w:bottom w:space="0" w:sz="0" w:val="nil"/>
-          <w:right w:space="0" w:sz="0" w:val="nil"/>
-          <w:between w:space="0" w:sz="0" w:val="nil"/>
-        </w:pBdr>
-        <w:shd w:fill="auto" w:val="clear"/>
-        <w:spacing w:after="36" w:before="36" w:line="240" w:lineRule="auto"/>
-        <w:ind w:left="480" w:right="0" w:hanging="480"/>
-        <w:jc w:val="left"/>
-        <w:rPr/>
-      </w:pPr>
-      <w:r>
-        <w:rPr>
-          <w:rFonts w:ascii="Cambria" w:cs="Cambria" w:eastAsia="Cambria" w:hAnsi="Cambria"/>
-          <w:b w:val="0"/>
-          <w:i w:val="0"/>
-          <w:smallCaps w:val="0"/>
-          <w:strike w:val="0"/>
-          <w:color w:val="000000"/>
-          <w:sz w:val="24"/>
-          <w:szCs w:val="24"/>
-          <w:u w:val="none"/>
-          <w:shd w:fill="auto" w:val="clear"/>
+        <w:ind w:left="480"/>
+      </w:pPr>
+      <w:r>
+        <w:rPr>
           <w:vertAlign w:val="baseline"/>
           <w:rtl w:val="0"/>
         </w:rPr>
@@ -854,16 +830,6 @@
       </w:r>
       <w:r>
         <w:rPr>
-          <w:rFonts w:ascii="Cambria" w:cs="Cambria" w:eastAsia="Cambria" w:hAnsi="Cambria"/>
-          <w:b w:val="0"/>
-          <w:i w:val="0"/>
-          <w:smallCaps w:val="0"/>
-          <w:strike w:val="0"/>
-          <w:color w:val="000000"/>
-          <w:sz w:val="24"/>
-          <w:szCs w:val="24"/>
-          <w:u w:val="none"/>
-          <w:shd w:fill="auto" w:val="clear"/>
           <w:vertAlign w:val="baseline"/>
           <w:rtl w:val="0"/>
         </w:rPr>
@@ -877,16 +843,6 @@
       </w:r>
       <w:r>
         <w:rPr>
-          <w:rFonts w:ascii="Cambria" w:cs="Cambria" w:eastAsia="Cambria" w:hAnsi="Cambria"/>
-          <w:b w:val="0"/>
-          <w:i w:val="0"/>
-          <w:smallCaps w:val="0"/>
-          <w:strike w:val="0"/>
-          <w:color w:val="000000"/>
-          <w:sz w:val="24"/>
-          <w:szCs w:val="24"/>
-          <w:u w:val="none"/>
-          <w:shd w:fill="auto" w:val="clear"/>
           <w:vertAlign w:val="baseline"/>
           <w:rtl w:val="0"/>
         </w:rPr>
@@ -895,38 +851,14 @@
     </w:p>
     <w:p>
       <w:pPr>
-        <w:keepNext w:val="0"/>
-        <w:keepLines w:val="0"/>
-        <w:widowControl w:val="1"/>
         <w:numPr>
           <w:ilvl w:val="0"/>
-          <w:numId w:val="5"/>
+          <w:numId w:val="7"/>
         </w:numPr>
-        <w:pBdr>
-          <w:top w:space="0" w:sz="0" w:val="nil"/>
-          <w:left w:space="0" w:sz="0" w:val="nil"/>
-          <w:bottom w:space="0" w:sz="0" w:val="nil"/>
-          <w:right w:space="0" w:sz="0" w:val="nil"/>
-          <w:between w:space="0" w:sz="0" w:val="nil"/>
-        </w:pBdr>
-        <w:shd w:fill="auto" w:val="clear"/>
-        <w:spacing w:after="36" w:before="36" w:line="240" w:lineRule="auto"/>
-        <w:ind w:left="480" w:right="0" w:hanging="480"/>
-        <w:jc w:val="left"/>
-        <w:rPr/>
-      </w:pPr>
-      <w:r>
-        <w:rPr>
-          <w:rFonts w:ascii="Cambria" w:cs="Cambria" w:eastAsia="Cambria" w:hAnsi="Cambria"/>
-          <w:b w:val="0"/>
-          <w:i w:val="0"/>
-          <w:smallCaps w:val="0"/>
-          <w:strike w:val="0"/>
-          <w:color w:val="000000"/>
-          <w:sz w:val="24"/>
-          <w:szCs w:val="24"/>
-          <w:u w:val="none"/>
-          <w:shd w:fill="auto" w:val="clear"/>
+        <w:ind w:left="480"/>
+      </w:pPr>
+      <w:r>
+        <w:rPr>
           <w:vertAlign w:val="baseline"/>
           <w:rtl w:val="0"/>
         </w:rPr>
@@ -940,16 +872,6 @@
       </w:r>
       <w:r>
         <w:rPr>
-          <w:rFonts w:ascii="Cambria" w:cs="Cambria" w:eastAsia="Cambria" w:hAnsi="Cambria"/>
-          <w:b w:val="0"/>
-          <w:i w:val="0"/>
-          <w:smallCaps w:val="0"/>
-          <w:strike w:val="0"/>
-          <w:color w:val="000000"/>
-          <w:sz w:val="24"/>
-          <w:szCs w:val="24"/>
-          <w:u w:val="none"/>
-          <w:shd w:fill="auto" w:val="clear"/>
           <w:vertAlign w:val="baseline"/>
           <w:rtl w:val="0"/>
         </w:rPr>
@@ -958,38 +880,14 @@
     </w:p>
     <w:p>
       <w:pPr>
-        <w:keepNext w:val="0"/>
-        <w:keepLines w:val="0"/>
-        <w:widowControl w:val="1"/>
         <w:numPr>
           <w:ilvl w:val="0"/>
-          <w:numId w:val="5"/>
+          <w:numId w:val="7"/>
         </w:numPr>
-        <w:pBdr>
-          <w:top w:space="0" w:sz="0" w:val="nil"/>
-          <w:left w:space="0" w:sz="0" w:val="nil"/>
-          <w:bottom w:space="0" w:sz="0" w:val="nil"/>
-          <w:right w:space="0" w:sz="0" w:val="nil"/>
-          <w:between w:space="0" w:sz="0" w:val="nil"/>
-        </w:pBdr>
-        <w:shd w:fill="auto" w:val="clear"/>
-        <w:spacing w:after="36" w:before="36" w:line="240" w:lineRule="auto"/>
-        <w:ind w:left="480" w:right="0" w:hanging="480"/>
-        <w:jc w:val="left"/>
-        <w:rPr/>
-      </w:pPr>
-      <w:r>
-        <w:rPr>
-          <w:rFonts w:ascii="Cambria" w:cs="Cambria" w:eastAsia="Cambria" w:hAnsi="Cambria"/>
-          <w:b w:val="0"/>
-          <w:i w:val="0"/>
-          <w:smallCaps w:val="0"/>
-          <w:strike w:val="0"/>
-          <w:color w:val="000000"/>
-          <w:sz w:val="24"/>
-          <w:szCs w:val="24"/>
-          <w:u w:val="none"/>
-          <w:shd w:fill="auto" w:val="clear"/>
+        <w:ind w:left="480"/>
+      </w:pPr>
+      <w:r>
+        <w:rPr>
           <w:vertAlign w:val="baseline"/>
           <w:rtl w:val="0"/>
         </w:rPr>
@@ -1003,16 +901,6 @@
       </w:r>
       <w:r>
         <w:rPr>
-          <w:rFonts w:ascii="Cambria" w:cs="Cambria" w:eastAsia="Cambria" w:hAnsi="Cambria"/>
-          <w:b w:val="0"/>
-          <w:i w:val="0"/>
-          <w:smallCaps w:val="0"/>
-          <w:strike w:val="0"/>
-          <w:color w:val="000000"/>
-          <w:sz w:val="24"/>
-          <w:szCs w:val="24"/>
-          <w:u w:val="none"/>
-          <w:shd w:fill="auto" w:val="clear"/>
           <w:vertAlign w:val="baseline"/>
           <w:rtl w:val="0"/>
         </w:rPr>
@@ -1164,7 +1052,7 @@
         <w:widowControl w:val="1"/>
         <w:numPr>
           <w:ilvl w:val="0"/>
-          <w:numId w:val="6"/>
+          <w:numId w:val="8"/>
         </w:numPr>
         <w:pBdr>
           <w:top w:space="0" w:sz="0" w:val="nil"/>
@@ -1769,7 +1657,7 @@
           <w:vertAlign w:val="baseline"/>
           <w:rtl w:val="0"/>
         </w:rPr>
-        <w:t xml:space="preserve">Analysis-focused electives: CENG 118, 123 &amp; 123L, 124, 139, 149, 151, 160, 161, 162, 163, 182, 184, 186 &amp; 186L, 187 &amp; 187L</w:t>
+        <w:t xml:space="preserve">Analysis-focused electives: CENG 118, 122, 123 &amp; 123L, 124, 139, 149, 151, 160, 161, 162, 163, 182, 184, 186, 187 </w:t>
       </w:r>
     </w:p>
     <w:p>
@@ -2015,8 +1903,160 @@
         <w:t xml:space="preserve"> units of coursework beyond that applied to the bachelor’s degree. The program of studies for the master’s degree may include up to 20 units taken while enrolled as an undergraduate student; however, no individual course can be used to satisfy requirements for both the bachelor’s degree and master’s degree.</w:t>
       </w:r>
     </w:p>
-    <w:bookmarkStart w:colFirst="0" w:colLast="0" w:name="3znysh7" w:id="3"/>
-    <w:bookmarkEnd w:id="3"/>
+    <w:p>
+      <w:pPr>
+        <w:pStyle w:val="Heading2"/>
+        <w:rPr/>
+      </w:pPr>
+      <w:bookmarkStart w:colFirst="0" w:colLast="0" w:name="_lftwtwgoimqg" w:id="3"/>
+      <w:bookmarkEnd w:id="3"/>
+      <w:r>
+        <w:rPr>
+          <w:rtl w:val="0"/>
+        </w:rPr>
+        <w:t xml:space="preserve">Requirements for the Minor in Construction Management</w:t>
+      </w:r>
+    </w:p>
+    <w:p>
+      <w:pPr>
+        <w:spacing w:after="180" w:before="180" w:lineRule="auto"/>
+        <w:rPr>
+          <w:sz w:val="26"/>
+          <w:szCs w:val="26"/>
+        </w:rPr>
+      </w:pPr>
+      <w:r>
+        <w:rPr>
+          <w:rtl w:val="0"/>
+        </w:rPr>
+        <w:t xml:space="preserve">All undergraduates are eligible to apply for the Construction Management minor. Students intending to earn this minor must seek advice from the Civil, Environmental, and Sustainable Engineering (CESE) Department. Students must take all the required courses, and 6 units from the list of elective courses. The required and elective courses should add up to at least 22 units. </w:t>
+      </w:r>
+      <w:r>
+        <w:rPr>
+          <w:rtl w:val="0"/>
+        </w:rPr>
+        <w:t xml:space="preserve">Students may “double-dip” up to 14 units of coursework to concurrently satisfy a Major degree or university core requirements.</w:t>
+      </w:r>
+      <w:r>
+        <w:rPr>
+          <w:rtl w:val="0"/>
+        </w:rPr>
+      </w:r>
+    </w:p>
+    <w:p>
+      <w:pPr>
+        <w:spacing w:after="180" w:before="180" w:lineRule="auto"/>
+        <w:rPr/>
+      </w:pPr>
+      <w:r>
+        <w:rPr>
+          <w:b w:val="1"/>
+          <w:rtl w:val="0"/>
+        </w:rPr>
+        <w:t xml:space="preserve">Required Courses</w:t>
+      </w:r>
+      <w:r>
+        <w:rPr>
+          <w:rtl w:val="0"/>
+        </w:rPr>
+      </w:r>
+    </w:p>
+    <w:p>
+      <w:pPr>
+        <w:numPr>
+          <w:ilvl w:val="0"/>
+          <w:numId w:val="6"/>
+        </w:numPr>
+        <w:spacing w:after="240" w:before="240" w:lineRule="auto"/>
+        <w:ind w:left="720" w:hanging="360"/>
+      </w:pPr>
+      <w:r>
+        <w:rPr>
+          <w:rtl w:val="0"/>
+        </w:rPr>
+        <w:t xml:space="preserve">CENG 7, 7L, 45, 45L, 118, 185, and 186</w:t>
+      </w:r>
+    </w:p>
+    <w:p>
+      <w:pPr>
+        <w:spacing w:after="240" w:before="240" w:lineRule="auto"/>
+        <w:ind w:left="270" w:firstLine="0"/>
+        <w:rPr>
+          <w:i w:val="1"/>
+        </w:rPr>
+      </w:pPr>
+      <w:r>
+        <w:rPr>
+          <w:i w:val="1"/>
+          <w:rtl w:val="0"/>
+        </w:rPr>
+        <w:t xml:space="preserve">Mechanical engineering students can satisfy the CENG 7 &amp; 7L requirement with MECH 10 &amp; 10L. </w:t>
+      </w:r>
+    </w:p>
+    <w:p>
+      <w:pPr>
+        <w:spacing w:after="240" w:before="240" w:lineRule="auto"/>
+        <w:ind w:left="270" w:firstLine="0"/>
+        <w:rPr/>
+      </w:pPr>
+      <w:r>
+        <w:rPr>
+          <w:i w:val="1"/>
+          <w:rtl w:val="0"/>
+        </w:rPr>
+        <w:t xml:space="preserve">Civil engineering majors can satisfy the CENG 45 &amp; 45L requirement with CENG 115 &amp; 115L.</w:t>
+      </w:r>
+      <w:r>
+        <w:rPr>
+          <w:rtl w:val="0"/>
+        </w:rPr>
+      </w:r>
+    </w:p>
+    <w:p>
+      <w:pPr>
+        <w:spacing w:after="240" w:before="240" w:lineRule="auto"/>
+        <w:rPr/>
+      </w:pPr>
+      <w:hyperlink r:id="rId6">
+        <w:r>
+          <w:rPr>
+            <w:b w:val="1"/>
+            <w:rtl w:val="0"/>
+          </w:rPr>
+          <w:t xml:space="preserve">Elective </w:t>
+        </w:r>
+      </w:hyperlink>
+      <w:r>
+        <w:rPr>
+          <w:b w:val="1"/>
+          <w:rtl w:val="0"/>
+        </w:rPr>
+        <w:t xml:space="preserve">Courses</w:t>
+      </w:r>
+      <w:r>
+        <w:rPr>
+          <w:rtl w:val="0"/>
+        </w:rPr>
+      </w:r>
+    </w:p>
+    <w:p>
+      <w:pPr>
+        <w:numPr>
+          <w:ilvl w:val="0"/>
+          <w:numId w:val="5"/>
+        </w:numPr>
+        <w:spacing w:after="240" w:before="240" w:lineRule="auto"/>
+        <w:ind w:left="720" w:hanging="360"/>
+      </w:pPr>
+      <w:r>
+        <w:rPr>
+          <w:rtl w:val="0"/>
+        </w:rPr>
+        <w:t xml:space="preserve">CENG 119, 182, 183, 184, 187, 188, 189, FNCE 118, FNCE 129, ENVS 128</w:t>
+      </w:r>
+    </w:p>
+    <w:bookmarkStart w:colFirst="0" w:colLast="0" w:name="3znysh7" w:id="4"/>
+    <w:bookmarkEnd w:id="4"/>
     <w:p>
       <w:pPr>
         <w:pStyle w:val="Heading2"/>
@@ -2530,8 +2570,8 @@
         <w:t xml:space="preserve">The Surveying Laboratory has a wide variety of equipment, including automatic levels, digital theodolites, total stations, and GPS-based surveying instruments available for instructional purposes.</w:t>
       </w:r>
     </w:p>
-    <w:bookmarkStart w:colFirst="0" w:colLast="0" w:name="2et92p0" w:id="4"/>
-    <w:bookmarkEnd w:id="4"/>
+    <w:bookmarkStart w:colFirst="0" w:colLast="0" w:name="2et92p0" w:id="5"/>
+    <w:bookmarkEnd w:id="5"/>
     <w:p>
       <w:pPr>
         <w:pStyle w:val="Heading2"/>
@@ -2561,8 +2601,8 @@
         </w:rPr>
       </w:r>
     </w:p>
-    <w:bookmarkStart w:colFirst="0" w:colLast="0" w:name="3dy6vkm" w:id="5"/>
-    <w:bookmarkEnd w:id="5"/>
+    <w:bookmarkStart w:colFirst="0" w:colLast="0" w:name="3dy6vkm" w:id="6"/>
+    <w:bookmarkEnd w:id="6"/>
     <w:p>
       <w:pPr>
         <w:pStyle w:val="Heading3"/>
@@ -2646,8 +2686,8 @@
         <w:t xml:space="preserve">: CENG 7L. (3 units)</w:t>
       </w:r>
     </w:p>
-    <w:bookmarkStart w:colFirst="0" w:colLast="0" w:name="1t3h5sf" w:id="6"/>
-    <w:bookmarkEnd w:id="6"/>
+    <w:bookmarkStart w:colFirst="0" w:colLast="0" w:name="1t3h5sf" w:id="7"/>
+    <w:bookmarkEnd w:id="7"/>
     <w:p>
       <w:pPr>
         <w:pStyle w:val="Heading3"/>
@@ -2731,8 +2771,8 @@
         <w:t xml:space="preserve">: CENG 7. (1 unit)</w:t>
       </w:r>
     </w:p>
-    <w:bookmarkStart w:colFirst="0" w:colLast="0" w:name="4d34og8" w:id="7"/>
-    <w:bookmarkEnd w:id="7"/>
+    <w:bookmarkStart w:colFirst="0" w:colLast="0" w:name="4d34og8" w:id="8"/>
+    <w:bookmarkEnd w:id="8"/>
     <w:p>
       <w:pPr>
         <w:pStyle w:val="Heading3"/>
@@ -2816,8 +2856,8 @@
         <w:t xml:space="preserve">: CENG 10L. (3 units)</w:t>
       </w:r>
     </w:p>
-    <w:bookmarkStart w:colFirst="0" w:colLast="0" w:name="2s8eyo1" w:id="8"/>
-    <w:bookmarkEnd w:id="8"/>
+    <w:bookmarkStart w:colFirst="0" w:colLast="0" w:name="2s8eyo1" w:id="9"/>
+    <w:bookmarkEnd w:id="9"/>
     <w:p>
       <w:pPr>
         <w:pStyle w:val="Heading3"/>
@@ -2901,8 +2941,8 @@
         <w:t xml:space="preserve">: CENG 10. (1 unit)</w:t>
       </w:r>
     </w:p>
-    <w:bookmarkStart w:colFirst="0" w:colLast="0" w:name="17dp8vu" w:id="9"/>
-    <w:bookmarkEnd w:id="9"/>
+    <w:bookmarkStart w:colFirst="0" w:colLast="0" w:name="17dp8vu" w:id="10"/>
+    <w:bookmarkEnd w:id="10"/>
     <w:p>
       <w:pPr>
         <w:pStyle w:val="Heading3"/>
@@ -3029,30 +3069,7 @@
           <w:vertAlign w:val="baseline"/>
           <w:rtl w:val="0"/>
         </w:rPr>
-        <w:t xml:space="preserve"> paper and presentation on a topic developed with analytical tools used in the course. C</w:t>
-      </w:r>
-      <w:r>
-        <w:rPr>
-          <w:rtl w:val="0"/>
-        </w:rPr>
-        <w:t xml:space="preserve">orequisite</w:t>
-      </w:r>
-      <w:r>
-        <w:rPr>
-          <w:rFonts w:ascii="Cambria" w:cs="Cambria" w:eastAsia="Cambria" w:hAnsi="Cambria"/>
-          <w:b w:val="0"/>
-          <w:i w:val="0"/>
-          <w:smallCaps w:val="0"/>
-          <w:strike w:val="0"/>
-          <w:color w:val="000000"/>
-          <w:sz w:val="24"/>
-          <w:szCs w:val="24"/>
-          <w:u w:val="none"/>
-          <w:shd w:fill="auto" w:val="clear"/>
-          <w:vertAlign w:val="baseline"/>
-          <w:rtl w:val="0"/>
-        </w:rPr>
-        <w:t xml:space="preserve">s: CENG 15L and 41. (</w:t>
+        <w:t xml:space="preserve"> paper and presentation on a topic developed with analytical tools used in the course. (</w:t>
       </w:r>
       <w:r>
         <w:rPr>
@@ -3078,8 +3095,8 @@
         <w:t xml:space="preserve"> units)</w:t>
       </w:r>
     </w:p>
-    <w:bookmarkStart w:colFirst="0" w:colLast="0" w:name="26in1rg" w:id="10"/>
-    <w:bookmarkEnd w:id="10"/>
+    <w:bookmarkStart w:colFirst="0" w:colLast="0" w:name="26in1rg" w:id="11"/>
+    <w:bookmarkEnd w:id="11"/>
     <w:p>
       <w:pPr>
         <w:pStyle w:val="Heading3"/>
@@ -3163,8 +3180,8 @@
         <w:t xml:space="preserve">: CENG 20L. (3 units)</w:t>
       </w:r>
     </w:p>
-    <w:bookmarkStart w:colFirst="0" w:colLast="0" w:name="lnxbz9" w:id="11"/>
-    <w:bookmarkEnd w:id="11"/>
+    <w:bookmarkStart w:colFirst="0" w:colLast="0" w:name="lnxbz9" w:id="12"/>
+    <w:bookmarkEnd w:id="12"/>
     <w:p>
       <w:pPr>
         <w:pStyle w:val="Heading3"/>
@@ -3254,8 +3271,8 @@
         <w:t xml:space="preserve">: CENG 20. (1 unit)</w:t>
       </w:r>
     </w:p>
-    <w:bookmarkStart w:colFirst="0" w:colLast="0" w:name="35nkun2" w:id="12"/>
-    <w:bookmarkEnd w:id="12"/>
+    <w:bookmarkStart w:colFirst="0" w:colLast="0" w:name="35nkun2" w:id="13"/>
+    <w:bookmarkEnd w:id="13"/>
     <w:p>
       <w:pPr>
         <w:pStyle w:val="Heading3"/>
@@ -3316,8 +3333,8 @@
         <w:t xml:space="preserve">Resolution and composition of force systems and equilibrium of force systems acting on structures and mechanisms. Distributed forces. Friction. Moments of inertia. Prerequisite: PHYS 31. (4 units)</w:t>
       </w:r>
     </w:p>
-    <w:bookmarkStart w:colFirst="0" w:colLast="0" w:name="1ksv4uv" w:id="13"/>
-    <w:bookmarkEnd w:id="13"/>
+    <w:bookmarkStart w:colFirst="0" w:colLast="0" w:name="1ksv4uv" w:id="14"/>
+    <w:bookmarkEnd w:id="14"/>
     <w:p>
       <w:pPr>
         <w:pStyle w:val="Heading3"/>
@@ -3401,8 +3418,8 @@
         <w:t xml:space="preserve">: CENG 43L. (4 units)</w:t>
       </w:r>
     </w:p>
-    <w:bookmarkStart w:colFirst="0" w:colLast="0" w:name="44sinio" w:id="14"/>
-    <w:bookmarkEnd w:id="14"/>
+    <w:bookmarkStart w:colFirst="0" w:colLast="0" w:name="44sinio" w:id="15"/>
+    <w:bookmarkEnd w:id="15"/>
     <w:p>
       <w:pPr>
         <w:pStyle w:val="Heading3"/>
@@ -3492,8 +3509,8 @@
         <w:t xml:space="preserve">: CENG 43. (1 unit)</w:t>
       </w:r>
     </w:p>
-    <w:bookmarkStart w:colFirst="0" w:colLast="0" w:name="2jxsxqh" w:id="15"/>
-    <w:bookmarkEnd w:id="15"/>
+    <w:bookmarkStart w:colFirst="0" w:colLast="0" w:name="2jxsxqh" w:id="16"/>
+    <w:bookmarkEnd w:id="16"/>
     <w:p>
       <w:pPr>
         <w:pStyle w:val="Heading3"/>
@@ -3583,8 +3600,8 @@
         <w:t xml:space="preserve">: CENG 44AL. (3 units)</w:t>
       </w:r>
     </w:p>
-    <w:bookmarkStart w:colFirst="0" w:colLast="0" w:name="z337ya" w:id="16"/>
-    <w:bookmarkEnd w:id="16"/>
+    <w:bookmarkStart w:colFirst="0" w:colLast="0" w:name="z337ya" w:id="17"/>
+    <w:bookmarkEnd w:id="17"/>
     <w:p>
       <w:pPr>
         <w:pStyle w:val="Heading3"/>
@@ -3674,8 +3691,8 @@
         <w:t xml:space="preserve">: CENG 44A. (1 unit)</w:t>
       </w:r>
     </w:p>
-    <w:bookmarkStart w:colFirst="0" w:colLast="0" w:name="3j2qqm3" w:id="17"/>
-    <w:bookmarkEnd w:id="17"/>
+    <w:bookmarkStart w:colFirst="0" w:colLast="0" w:name="3j2qqm3" w:id="18"/>
+    <w:bookmarkEnd w:id="18"/>
     <w:p>
       <w:pPr>
         <w:pStyle w:val="Heading3"/>
@@ -3736,15 +3753,15 @@
         <w:t xml:space="preserve">Continuation of topics covered in CENG 44A. Shear flow and shear center. Indeterminate systems. Introduction to plastic behavior and column stability. Prerequisite: CENG 44A. (2 units)</w:t>
       </w:r>
     </w:p>
-    <w:bookmarkStart w:colFirst="0" w:colLast="0" w:name="kix.n3nk5ugkksss" w:id="18"/>
-    <w:bookmarkEnd w:id="18"/>
+    <w:bookmarkStart w:colFirst="0" w:colLast="0" w:name="kix.n3nk5ugkksss" w:id="19"/>
+    <w:bookmarkEnd w:id="19"/>
     <w:p>
       <w:pPr>
         <w:pStyle w:val="Heading3"/>
         <w:rPr/>
       </w:pPr>
-      <w:bookmarkStart w:colFirst="0" w:colLast="0" w:name="_p0ty3ebau0ug" w:id="19"/>
-      <w:bookmarkEnd w:id="19"/>
+      <w:bookmarkStart w:colFirst="0" w:colLast="0" w:name="_p0ty3ebau0ug" w:id="20"/>
+      <w:bookmarkEnd w:id="20"/>
       <w:r>
         <w:rPr>
           <w:rtl w:val="0"/>
@@ -3764,15 +3781,15 @@
         <w:t xml:space="preserve">Exploration of the various materials used and applied in the building construction process. The characteristics, specifications, and applications of basic construction materials such as soil, concrete, wood, steel, and bituminous products. Includes presentation, discussion, and analysis of conventional and non-conventional construction materials along with their sustainability implications. Civil Engineering students can not enroll in this course and should enroll in CENG 115. (2 units)</w:t>
       </w:r>
     </w:p>
-    <w:bookmarkStart w:colFirst="0" w:colLast="0" w:name="kix.wr4ybun58sd1" w:id="20"/>
-    <w:bookmarkEnd w:id="20"/>
+    <w:bookmarkStart w:colFirst="0" w:colLast="0" w:name="kix.wr4ybun58sd1" w:id="21"/>
+    <w:bookmarkEnd w:id="21"/>
     <w:p>
       <w:pPr>
         <w:pStyle w:val="Heading3"/>
         <w:rPr/>
       </w:pPr>
-      <w:bookmarkStart w:colFirst="0" w:colLast="0" w:name="_j9llgx22n6ml" w:id="21"/>
-      <w:bookmarkEnd w:id="21"/>
+      <w:bookmarkStart w:colFirst="0" w:colLast="0" w:name="_j9llgx22n6ml" w:id="22"/>
+      <w:bookmarkEnd w:id="22"/>
       <w:r>
         <w:rPr>
           <w:rtl w:val="0"/>
@@ -3792,8 +3809,8 @@
         <w:t xml:space="preserve">Laboratory testing and processing of steel, concrete, wood, and other non-conventional civil engineering construction materials. Corequisite: CENG 45. (1 unit)</w:t>
       </w:r>
     </w:p>
-    <w:bookmarkStart w:colFirst="0" w:colLast="0" w:name="1y810tw" w:id="22"/>
-    <w:bookmarkEnd w:id="22"/>
+    <w:bookmarkStart w:colFirst="0" w:colLast="0" w:name="1y810tw" w:id="23"/>
+    <w:bookmarkEnd w:id="23"/>
     <w:p>
       <w:pPr>
         <w:pStyle w:val="Heading2"/>
@@ -3806,8 +3823,8 @@
         <w:t xml:space="preserve">Upper-Division Courses</w:t>
       </w:r>
     </w:p>
-    <w:bookmarkStart w:colFirst="0" w:colLast="0" w:name="4i7ojhp" w:id="23"/>
-    <w:bookmarkEnd w:id="23"/>
+    <w:bookmarkStart w:colFirst="0" w:colLast="0" w:name="4i7ojhp" w:id="24"/>
+    <w:bookmarkEnd w:id="24"/>
     <w:p>
       <w:pPr>
         <w:pStyle w:val="Heading3"/>
@@ -3897,8 +3914,8 @@
         <w:t xml:space="preserve">: CENG 115L. (4 units)</w:t>
       </w:r>
     </w:p>
-    <w:bookmarkStart w:colFirst="0" w:colLast="0" w:name="2xcytpi" w:id="24"/>
-    <w:bookmarkEnd w:id="24"/>
+    <w:bookmarkStart w:colFirst="0" w:colLast="0" w:name="2xcytpi" w:id="25"/>
+    <w:bookmarkEnd w:id="25"/>
     <w:p>
       <w:pPr>
         <w:pStyle w:val="Heading3"/>
@@ -4005,8 +4022,8 @@
         <w:t xml:space="preserve">: CENG 115. (1 unit)</w:t>
       </w:r>
     </w:p>
-    <w:bookmarkStart w:colFirst="0" w:colLast="0" w:name="1ci93xb" w:id="25"/>
-    <w:bookmarkEnd w:id="25"/>
+    <w:bookmarkStart w:colFirst="0" w:colLast="0" w:name="1ci93xb" w:id="26"/>
+    <w:bookmarkEnd w:id="26"/>
     <w:p>
       <w:pPr>
         <w:pStyle w:val="Heading3"/>
@@ -4090,8 +4107,8 @@
         <w:t xml:space="preserve">and safety and quality management. Also listed as CENG 218. Prerequisite: Junior standing. (3 units)</w:t>
       </w:r>
     </w:p>
-    <w:bookmarkStart w:colFirst="0" w:colLast="0" w:name="3whwml4" w:id="26"/>
-    <w:bookmarkEnd w:id="26"/>
+    <w:bookmarkStart w:colFirst="0" w:colLast="0" w:name="3whwml4" w:id="27"/>
+    <w:bookmarkEnd w:id="27"/>
     <w:p>
       <w:pPr>
         <w:pStyle w:val="Heading3"/>
@@ -4172,11 +4189,34 @@
           <w:vertAlign w:val="baseline"/>
           <w:rtl w:val="0"/>
         </w:rPr>
-        <w:t xml:space="preserve">unior standing. (4 units)</w:t>
-      </w:r>
-    </w:p>
-    <w:bookmarkStart w:colFirst="0" w:colLast="0" w:name="2bn6wsx" w:id="27"/>
-    <w:bookmarkEnd w:id="27"/>
+        <w:t xml:space="preserve">unior standing. (</w:t>
+      </w:r>
+      <w:r>
+        <w:rPr>
+          <w:rtl w:val="0"/>
+        </w:rPr>
+        <w:t xml:space="preserve">3</w:t>
+      </w:r>
+      <w:r>
+        <w:rPr>
+          <w:rFonts w:ascii="Cambria" w:cs="Cambria" w:eastAsia="Cambria" w:hAnsi="Cambria"/>
+          <w:b w:val="0"/>
+          <w:i w:val="0"/>
+          <w:smallCaps w:val="0"/>
+          <w:strike w:val="0"/>
+          <w:color w:val="000000"/>
+          <w:sz w:val="24"/>
+          <w:szCs w:val="24"/>
+          <w:u w:val="none"/>
+          <w:shd w:fill="auto" w:val="clear"/>
+          <w:vertAlign w:val="baseline"/>
+          <w:rtl w:val="0"/>
+        </w:rPr>
+        <w:t xml:space="preserve"> units)</w:t>
+      </w:r>
+    </w:p>
+    <w:bookmarkStart w:colFirst="0" w:colLast="0" w:name="2bn6wsx" w:id="28"/>
+    <w:bookmarkEnd w:id="28"/>
     <w:p>
       <w:pPr>
         <w:pStyle w:val="Heading3"/>
@@ -4260,8 +4300,8 @@
         <w:t xml:space="preserve">: CENG 121AL. (3 units)</w:t>
       </w:r>
     </w:p>
-    <w:bookmarkStart w:colFirst="0" w:colLast="0" w:name="qsh70q" w:id="28"/>
-    <w:bookmarkEnd w:id="28"/>
+    <w:bookmarkStart w:colFirst="0" w:colLast="0" w:name="qsh70q" w:id="29"/>
+    <w:bookmarkEnd w:id="29"/>
     <w:p>
       <w:pPr>
         <w:pStyle w:val="Heading3"/>
@@ -4345,8 +4385,8 @@
         <w:t xml:space="preserve">: CENG 121A. (1 unit)</w:t>
       </w:r>
     </w:p>
-    <w:bookmarkStart w:colFirst="0" w:colLast="0" w:name="3as4poj" w:id="29"/>
-    <w:bookmarkEnd w:id="29"/>
+    <w:bookmarkStart w:colFirst="0" w:colLast="0" w:name="3as4poj" w:id="30"/>
+    <w:bookmarkEnd w:id="30"/>
     <w:p>
       <w:pPr>
         <w:pStyle w:val="Heading3"/>
@@ -4407,8 +4447,42 @@
         <w:t xml:space="preserve">Theory and basic factors related to earth pressure, slope stability, and foundations. Prerequisite: CENG 121A. (2 units)</w:t>
       </w:r>
     </w:p>
-    <w:bookmarkStart w:colFirst="0" w:colLast="0" w:name="1pxezwc" w:id="30"/>
-    <w:bookmarkEnd w:id="30"/>
+    <w:p>
+      <w:pPr>
+        <w:pStyle w:val="Heading3"/>
+        <w:rPr/>
+      </w:pPr>
+      <w:bookmarkStart w:colFirst="0" w:colLast="0" w:name="_ioqxaoir7jgs" w:id="32"/>
+      <w:bookmarkEnd w:id="32"/>
+      <w:r>
+        <w:rPr>
+          <w:rtl w:val="0"/>
+        </w:rPr>
+        <w:t xml:space="preserve">NEW: </w:t>
+      </w:r>
+      <w:bookmarkStart w:colFirst="0" w:colLast="0" w:name="kix.lyy1so26matc" w:id="31"/>
+      <w:bookmarkEnd w:id="31"/>
+      <w:r>
+        <w:rPr>
+          <w:rtl w:val="0"/>
+        </w:rPr>
+        <w:t xml:space="preserve">122. Air Pollution</w:t>
+      </w:r>
+    </w:p>
+    <w:p>
+      <w:pPr>
+        <w:spacing w:after="180" w:before="180" w:lineRule="auto"/>
+        <w:rPr/>
+      </w:pPr>
+      <w:r>
+        <w:rPr>
+          <w:rtl w:val="0"/>
+        </w:rPr>
+        <w:t xml:space="preserve">The study of generation of common air pollutants, their transport, effects, and state-of-the-art air pollution control strategies. Also listed as CENG 252. Prerequisite: CENG 143 or consent of the instructor. (3 units)</w:t>
+      </w:r>
+    </w:p>
+    <w:bookmarkStart w:colFirst="0" w:colLast="0" w:name="1pxezwc" w:id="33"/>
+    <w:bookmarkEnd w:id="33"/>
     <w:p>
       <w:pPr>
         <w:pStyle w:val="Heading3"/>
@@ -4453,43 +4527,26 @@
       </w:pPr>
       <w:r>
         <w:rPr>
-          <w:rFonts w:ascii="Cambria" w:cs="Cambria" w:eastAsia="Cambria" w:hAnsi="Cambria"/>
-          <w:b w:val="0"/>
-          <w:i w:val="0"/>
-          <w:smallCaps w:val="0"/>
-          <w:strike w:val="0"/>
-          <w:color w:val="000000"/>
-          <w:sz w:val="24"/>
-          <w:szCs w:val="24"/>
-          <w:u w:val="none"/>
-          <w:shd w:fill="auto" w:val="clear"/>
-          <w:vertAlign w:val="baseline"/>
-          <w:rtl w:val="0"/>
-        </w:rPr>
-        <w:t xml:space="preserve">Reaction stoichiometry and kinetics. Reactions of environmental significance. Dynamic and equilibrium system modeling. Reactor configurations and their effects </w:t>
-      </w:r>
-      <w:r>
-        <w:rPr>
-          <w:rtl w:val="0"/>
-        </w:rPr>
-        <w:t xml:space="preserve">on the extent</w:t>
-      </w:r>
-      <w:r>
-        <w:rPr>
-          <w:rFonts w:ascii="Cambria" w:cs="Cambria" w:eastAsia="Cambria" w:hAnsi="Cambria"/>
-          <w:b w:val="0"/>
-          <w:i w:val="0"/>
-          <w:smallCaps w:val="0"/>
-          <w:strike w:val="0"/>
-          <w:color w:val="000000"/>
-          <w:sz w:val="24"/>
-          <w:szCs w:val="24"/>
-          <w:u w:val="none"/>
-          <w:shd w:fill="auto" w:val="clear"/>
-          <w:vertAlign w:val="baseline"/>
-          <w:rtl w:val="0"/>
-        </w:rPr>
-        <w:t xml:space="preserve"> of the reaction. </w:t>
+          <w:rtl w:val="0"/>
+        </w:rPr>
+        <w:t xml:space="preserve">Study of reaction energetics,  kinetics, interphase mass transfer, and partitioning as they relate to pollutant transformation in the environment. Application to surface waters and groundwater. </w:t>
+      </w:r>
+      <w:r>
+        <w:rPr>
+          <w:rFonts w:ascii="Cambria" w:cs="Cambria" w:eastAsia="Cambria" w:hAnsi="Cambria"/>
+          <w:b w:val="0"/>
+          <w:i w:val="0"/>
+          <w:smallCaps w:val="0"/>
+          <w:strike w:val="0"/>
+          <w:color w:val="000000"/>
+          <w:sz w:val="24"/>
+          <w:szCs w:val="24"/>
+          <w:u w:val="none"/>
+          <w:shd w:fill="auto" w:val="clear"/>
+          <w:vertAlign w:val="baseline"/>
+          <w:rtl w:val="0"/>
+        </w:rPr>
+        <w:t xml:space="preserve"> </w:t>
       </w:r>
       <w:r>
         <w:rPr>
@@ -4535,7 +4592,53 @@
           <w:vertAlign w:val="baseline"/>
           <w:rtl w:val="0"/>
         </w:rPr>
-        <w:t xml:space="preserve"> or equivalent, AMTH 106, and junior standing. C</w:t>
+        <w:t xml:space="preserve"> or equivalent, </w:t>
+      </w:r>
+      <w:r>
+        <w:rPr>
+          <w:rtl w:val="0"/>
+        </w:rPr>
+        <w:t xml:space="preserve">CENG 143, </w:t>
+      </w:r>
+      <w:r>
+        <w:rPr>
+          <w:rFonts w:ascii="Cambria" w:cs="Cambria" w:eastAsia="Cambria" w:hAnsi="Cambria"/>
+          <w:b w:val="0"/>
+          <w:i w:val="0"/>
+          <w:smallCaps w:val="0"/>
+          <w:strike w:val="0"/>
+          <w:color w:val="000000"/>
+          <w:sz w:val="24"/>
+          <w:szCs w:val="24"/>
+          <w:u w:val="none"/>
+          <w:shd w:fill="auto" w:val="clear"/>
+          <w:vertAlign w:val="baseline"/>
+          <w:rtl w:val="0"/>
+        </w:rPr>
+        <w:t xml:space="preserve">AMTH 106, and junior standing</w:t>
+      </w:r>
+      <w:r>
+        <w:rPr>
+          <w:rtl w:val="0"/>
+        </w:rPr>
+        <w:t xml:space="preserve">, or instructor’s consent</w:t>
+      </w:r>
+      <w:r>
+        <w:rPr>
+          <w:rFonts w:ascii="Cambria" w:cs="Cambria" w:eastAsia="Cambria" w:hAnsi="Cambria"/>
+          <w:b w:val="0"/>
+          <w:i w:val="0"/>
+          <w:smallCaps w:val="0"/>
+          <w:strike w:val="0"/>
+          <w:color w:val="000000"/>
+          <w:sz w:val="24"/>
+          <w:szCs w:val="24"/>
+          <w:u w:val="none"/>
+          <w:shd w:fill="auto" w:val="clear"/>
+          <w:vertAlign w:val="baseline"/>
+          <w:rtl w:val="0"/>
+        </w:rPr>
+        <w:t xml:space="preserve">. C</w:t>
       </w:r>
       <w:r>
         <w:rPr>
@@ -4561,8 +4664,8 @@
         <w:t xml:space="preserve">: CENG 123L. (3 units)</w:t>
       </w:r>
     </w:p>
-    <w:bookmarkStart w:colFirst="0" w:colLast="0" w:name="49x2ik5" w:id="31"/>
-    <w:bookmarkEnd w:id="31"/>
+    <w:bookmarkStart w:colFirst="0" w:colLast="0" w:name="49x2ik5" w:id="34"/>
+    <w:bookmarkEnd w:id="34"/>
     <w:p>
       <w:pPr>
         <w:pStyle w:val="Heading3"/>
@@ -4609,7 +4712,19 @@
         <w:rPr>
           <w:rtl w:val="0"/>
         </w:rPr>
-        <w:t xml:space="preserve">Use of experimentation and computer modeling to analyze solutions in aqueous equilibrium. Steady-state and dynamic analysis of reactor systems.</w:t>
+        <w:t xml:space="preserve">Use of experimentation and computer modeling to analyze </w:t>
+      </w:r>
+      <w:r>
+        <w:rPr>
+          <w:rtl w:val="0"/>
+        </w:rPr>
+        <w:t xml:space="preserve">problems in chemical kinetics, pollutant transport, and phase partitioning</w:t>
+      </w:r>
+      <w:r>
+        <w:rPr>
+          <w:rtl w:val="0"/>
+        </w:rPr>
+        <w:t xml:space="preserve">.</w:t>
       </w:r>
       <w:r>
         <w:rPr>
@@ -4698,8 +4813,8 @@
         <w:t xml:space="preserve">(1 unit)</w:t>
       </w:r>
     </w:p>
-    <w:bookmarkStart w:colFirst="0" w:colLast="0" w:name="2p2csry" w:id="32"/>
-    <w:bookmarkEnd w:id="32"/>
+    <w:bookmarkStart w:colFirst="0" w:colLast="0" w:name="2p2csry" w:id="35"/>
+    <w:bookmarkEnd w:id="35"/>
     <w:p>
       <w:pPr>
         <w:pStyle w:val="Heading3"/>
@@ -4760,8 +4875,8 @@
         <w:t xml:space="preserve">Introduction to the legal and regulatory concepts related to water. Examines rights, policies, and laws, including issues related to water supply and access (water transfers/water markets, riparian and appropriative doctrines), flood control, water pollution and quality (the Clean Water Act, EPA standards, stream flows for fish), and on-site stormwater management/flood control. A focus on California water law and policy is complemented with some national and international case studies. Also listed as CENG 258 and ENVS 124. (4 units)</w:t>
       </w:r>
     </w:p>
-    <w:bookmarkStart w:colFirst="0" w:colLast="0" w:name="147n2zr" w:id="33"/>
-    <w:bookmarkEnd w:id="33"/>
+    <w:bookmarkStart w:colFirst="0" w:colLast="0" w:name="147n2zr" w:id="36"/>
+    <w:bookmarkEnd w:id="36"/>
     <w:p>
       <w:pPr>
         <w:pStyle w:val="Heading3"/>
@@ -4891,8 +5006,8 @@
         <w:t xml:space="preserve">: CENG 125L. (3 units)</w:t>
       </w:r>
     </w:p>
-    <w:bookmarkStart w:colFirst="0" w:colLast="0" w:name="3o7alnk" w:id="34"/>
-    <w:bookmarkEnd w:id="34"/>
+    <w:bookmarkStart w:colFirst="0" w:colLast="0" w:name="3o7alnk" w:id="37"/>
+    <w:bookmarkEnd w:id="37"/>
     <w:p>
       <w:pPr>
         <w:pStyle w:val="Heading3"/>
@@ -4982,8 +5097,8 @@
         <w:t xml:space="preserve">: CENG 125. (1 unit)</w:t>
       </w:r>
     </w:p>
-    <w:bookmarkStart w:colFirst="0" w:colLast="0" w:name="23ckvvd" w:id="35"/>
-    <w:bookmarkEnd w:id="35"/>
+    <w:bookmarkStart w:colFirst="0" w:colLast="0" w:name="23ckvvd" w:id="38"/>
+    <w:bookmarkEnd w:id="38"/>
     <w:p>
       <w:pPr>
         <w:pStyle w:val="Heading3"/>
@@ -5041,8 +5156,8 @@
         </w:rPr>
       </w:r>
     </w:p>
-    <w:bookmarkStart w:colFirst="0" w:colLast="0" w:name="ihv636" w:id="36"/>
-    <w:bookmarkEnd w:id="36"/>
+    <w:bookmarkStart w:colFirst="0" w:colLast="0" w:name="ihv636" w:id="39"/>
+    <w:bookmarkEnd w:id="39"/>
     <w:p>
       <w:pPr>
         <w:pStyle w:val="Heading3"/>
@@ -5132,8 +5247,8 @@
         <w:t xml:space="preserve">: CENG 44B. (4 units)</w:t>
       </w:r>
     </w:p>
-    <w:bookmarkStart w:colFirst="0" w:colLast="0" w:name="32hioqz" w:id="37"/>
-    <w:bookmarkEnd w:id="37"/>
+    <w:bookmarkStart w:colFirst="0" w:colLast="0" w:name="32hioqz" w:id="40"/>
+    <w:bookmarkEnd w:id="40"/>
     <w:p>
       <w:pPr>
         <w:pStyle w:val="Heading3"/>
@@ -5212,8 +5327,8 @@
         <w:t xml:space="preserve"> Also listed as CENG 233. Prerequisite: CENG 132. (4 units)</w:t>
       </w:r>
     </w:p>
-    <w:bookmarkStart w:colFirst="0" w:colLast="0" w:name="1hmsyys" w:id="38"/>
-    <w:bookmarkEnd w:id="38"/>
+    <w:bookmarkStart w:colFirst="0" w:colLast="0" w:name="1hmsyys" w:id="41"/>
+    <w:bookmarkEnd w:id="41"/>
     <w:p>
       <w:pPr>
         <w:pStyle w:val="Heading3"/>
@@ -5280,8 +5395,8 @@
         <w:t xml:space="preserve"> Design of composite floor beams. Introduction to connection design. Prerequisite: CENG 148. (4 units)</w:t>
       </w:r>
     </w:p>
-    <w:bookmarkStart w:colFirst="0" w:colLast="0" w:name="41mghml" w:id="39"/>
-    <w:bookmarkEnd w:id="39"/>
+    <w:bookmarkStart w:colFirst="0" w:colLast="0" w:name="41mghml" w:id="42"/>
+    <w:bookmarkEnd w:id="42"/>
     <w:p>
       <w:pPr>
         <w:pStyle w:val="Heading3"/>
@@ -5365,8 +5480,8 @@
         <w:t xml:space="preserve">: CENG 135L. (4 units)</w:t>
       </w:r>
     </w:p>
-    <w:bookmarkStart w:colFirst="0" w:colLast="0" w:name="2grqrue" w:id="40"/>
-    <w:bookmarkEnd w:id="40"/>
+    <w:bookmarkStart w:colFirst="0" w:colLast="0" w:name="2grqrue" w:id="43"/>
+    <w:bookmarkEnd w:id="43"/>
     <w:p>
       <w:pPr>
         <w:pStyle w:val="Heading3"/>
@@ -5450,8 +5565,8 @@
         <w:t xml:space="preserve">: CENG 135. (1 unit)</w:t>
       </w:r>
     </w:p>
-    <w:bookmarkStart w:colFirst="0" w:colLast="0" w:name="vx1227" w:id="41"/>
-    <w:bookmarkEnd w:id="41"/>
+    <w:bookmarkStart w:colFirst="0" w:colLast="0" w:name="vx1227" w:id="44"/>
+    <w:bookmarkEnd w:id="44"/>
     <w:p>
       <w:pPr>
         <w:pStyle w:val="Heading3"/>
@@ -5512,8 +5627,8 @@
         <w:t xml:space="preserve">Confinement, moment-curvature and shear-displacement response; modeling; design and detailing of special moment frames, shear walls, and diaphragms; prestressed concrete beams. Also listed as CENG 236. Prerequisite: CENG 135. (4 units)</w:t>
       </w:r>
     </w:p>
-    <w:bookmarkStart w:colFirst="0" w:colLast="0" w:name="3fwokq0" w:id="42"/>
-    <w:bookmarkEnd w:id="42"/>
+    <w:bookmarkStart w:colFirst="0" w:colLast="0" w:name="3fwokq0" w:id="45"/>
+    <w:bookmarkEnd w:id="45"/>
     <w:p>
       <w:pPr>
         <w:pStyle w:val="Heading3"/>
@@ -5574,8 +5689,8 @@
         <w:t xml:space="preserve">Introduction to seismic sources, wave propagation, and effects on structures. Spectral representations of demands. Design according to current code provisions and using simplified pushover methods. Also listed as CENG 237. Prerequisite: CENG 148. (4 units)</w:t>
       </w:r>
     </w:p>
-    <w:bookmarkStart w:colFirst="0" w:colLast="0" w:name="1v1yuxt" w:id="43"/>
-    <w:bookmarkEnd w:id="43"/>
+    <w:bookmarkStart w:colFirst="0" w:colLast="0" w:name="1v1yuxt" w:id="46"/>
+    <w:bookmarkEnd w:id="46"/>
     <w:p>
       <w:pPr>
         <w:pStyle w:val="Heading3"/>
@@ -5665,8 +5780,8 @@
         <w:t xml:space="preserve"> (4 units)</w:t>
       </w:r>
     </w:p>
-    <w:bookmarkStart w:colFirst="0" w:colLast="0" w:name="4f1mdlm" w:id="44"/>
-    <w:bookmarkEnd w:id="44"/>
+    <w:bookmarkStart w:colFirst="0" w:colLast="0" w:name="4f1mdlm" w:id="47"/>
+    <w:bookmarkEnd w:id="47"/>
     <w:p>
       <w:pPr>
         <w:pStyle w:val="Heading3"/>
@@ -5750,8 +5865,8 @@
         <w:t xml:space="preserve">: CENG 138. (1 unit)</w:t>
       </w:r>
     </w:p>
-    <w:bookmarkStart w:colFirst="0" w:colLast="0" w:name="2u6wntf" w:id="45"/>
-    <w:bookmarkEnd w:id="45"/>
+    <w:bookmarkStart w:colFirst="0" w:colLast="0" w:name="2u6wntf" w:id="48"/>
+    <w:bookmarkEnd w:id="48"/>
     <w:p>
       <w:pPr>
         <w:pStyle w:val="Heading3"/>
@@ -5832,11 +5947,34 @@
           <w:vertAlign w:val="baseline"/>
           <w:rtl w:val="0"/>
         </w:rPr>
-        <w:t xml:space="preserve"> contamination, management, and modeling. Field methods. Field trips. Also listed as CENG 269. Prerequisite: CENG 141. (3 units)</w:t>
-      </w:r>
-    </w:p>
-    <w:bookmarkStart w:colFirst="0" w:colLast="0" w:name="19c6y18" w:id="46"/>
-    <w:bookmarkEnd w:id="46"/>
+        <w:t xml:space="preserve"> contamination, management, and modeling. Field methods. Field trips. Also listed as CENG 2</w:t>
+      </w:r>
+      <w:r>
+        <w:rPr>
+          <w:rtl w:val="0"/>
+        </w:rPr>
+        <w:t xml:space="preserve">5</w:t>
+      </w:r>
+      <w:r>
+        <w:rPr>
+          <w:rFonts w:ascii="Cambria" w:cs="Cambria" w:eastAsia="Cambria" w:hAnsi="Cambria"/>
+          <w:b w:val="0"/>
+          <w:i w:val="0"/>
+          <w:smallCaps w:val="0"/>
+          <w:strike w:val="0"/>
+          <w:color w:val="000000"/>
+          <w:sz w:val="24"/>
+          <w:szCs w:val="24"/>
+          <w:u w:val="none"/>
+          <w:shd w:fill="auto" w:val="clear"/>
+          <w:vertAlign w:val="baseline"/>
+          <w:rtl w:val="0"/>
+        </w:rPr>
+        <w:t xml:space="preserve">9. Prerequisite: CENG 141 or permission of instructor. (3 units)</w:t>
+      </w:r>
+    </w:p>
+    <w:bookmarkStart w:colFirst="0" w:colLast="0" w:name="19c6y18" w:id="49"/>
+    <w:bookmarkEnd w:id="49"/>
     <w:p>
       <w:pPr>
         <w:pStyle w:val="Heading3"/>
@@ -5920,8 +6058,8 @@
         <w:t xml:space="preserve">: CENG 140L. (4 units)</w:t>
       </w:r>
     </w:p>
-    <w:bookmarkStart w:colFirst="0" w:colLast="0" w:name="3tbugp1" w:id="47"/>
-    <w:bookmarkEnd w:id="47"/>
+    <w:bookmarkStart w:colFirst="0" w:colLast="0" w:name="3tbugp1" w:id="50"/>
+    <w:bookmarkEnd w:id="50"/>
     <w:p>
       <w:pPr>
         <w:pStyle w:val="Heading3"/>
@@ -6005,8 +6143,8 @@
         <w:t xml:space="preserve">: CENG 140. (1 unit)</w:t>
       </w:r>
     </w:p>
-    <w:bookmarkStart w:colFirst="0" w:colLast="0" w:name="28h4qwu" w:id="48"/>
-    <w:bookmarkEnd w:id="48"/>
+    <w:bookmarkStart w:colFirst="0" w:colLast="0" w:name="28h4qwu" w:id="51"/>
+    <w:bookmarkEnd w:id="51"/>
     <w:p>
       <w:pPr>
         <w:pStyle w:val="Heading3"/>
@@ -6090,8 +6228,8 @@
         <w:t xml:space="preserve">: CENG 141L. (4 units)</w:t>
       </w:r>
     </w:p>
-    <w:bookmarkStart w:colFirst="0" w:colLast="0" w:name="nmf14n" w:id="49"/>
-    <w:bookmarkEnd w:id="49"/>
+    <w:bookmarkStart w:colFirst="0" w:colLast="0" w:name="nmf14n" w:id="52"/>
+    <w:bookmarkEnd w:id="52"/>
     <w:p>
       <w:pPr>
         <w:pStyle w:val="Heading3"/>
@@ -6175,8 +6313,8 @@
         <w:t xml:space="preserve">: CENG 141. (1 unit)</w:t>
       </w:r>
     </w:p>
-    <w:bookmarkStart w:colFirst="0" w:colLast="0" w:name="37m2jsg" w:id="50"/>
-    <w:bookmarkEnd w:id="50"/>
+    <w:bookmarkStart w:colFirst="0" w:colLast="0" w:name="37m2jsg" w:id="53"/>
+    <w:bookmarkEnd w:id="53"/>
     <w:p>
       <w:pPr>
         <w:pStyle w:val="Heading3"/>
@@ -6283,8 +6421,8 @@
         <w:t xml:space="preserve"> or permission of instructor. (4 units)</w:t>
       </w:r>
     </w:p>
-    <w:bookmarkStart w:colFirst="0" w:colLast="0" w:name="1mrcu09" w:id="51"/>
-    <w:bookmarkEnd w:id="51"/>
+    <w:bookmarkStart w:colFirst="0" w:colLast="0" w:name="1mrcu09" w:id="54"/>
+    <w:bookmarkEnd w:id="54"/>
     <w:p>
       <w:pPr>
         <w:pStyle w:val="Heading3"/>
@@ -6391,8 +6529,8 @@
         <w:t xml:space="preserve">: CENG 143L. (3 units)</w:t>
       </w:r>
     </w:p>
-    <w:bookmarkStart w:colFirst="0" w:colLast="0" w:name="46r0co2" w:id="52"/>
-    <w:bookmarkEnd w:id="52"/>
+    <w:bookmarkStart w:colFirst="0" w:colLast="0" w:name="46r0co2" w:id="55"/>
+    <w:bookmarkEnd w:id="55"/>
     <w:p>
       <w:pPr>
         <w:pStyle w:val="Heading3"/>
@@ -6476,8 +6614,8 @@
         <w:t xml:space="preserve">: CENG 143. (1 unit)</w:t>
       </w:r>
     </w:p>
-    <w:bookmarkStart w:colFirst="0" w:colLast="0" w:name="2lwamvv" w:id="53"/>
-    <w:bookmarkEnd w:id="53"/>
+    <w:bookmarkStart w:colFirst="0" w:colLast="0" w:name="2lwamvv" w:id="56"/>
+    <w:bookmarkEnd w:id="56"/>
     <w:p>
       <w:pPr>
         <w:pStyle w:val="Heading3"/>
@@ -6535,7 +6673,53 @@
           <w:vertAlign w:val="baseline"/>
           <w:rtl w:val="0"/>
         </w:rPr>
-        <w:t xml:space="preserve">Design of treatment and distribution systems for potable water. Design of collection and treatment systems for water pollution control and wastewater reclamation. </w:t>
+        <w:t xml:space="preserve">Design of </w:t>
+      </w:r>
+      <w:r>
+        <w:rPr>
+          <w:rtl w:val="0"/>
+        </w:rPr>
+        <w:t xml:space="preserve">water and municipal wastewater </w:t>
+      </w:r>
+      <w:r>
+        <w:rPr>
+          <w:rFonts w:ascii="Cambria" w:cs="Cambria" w:eastAsia="Cambria" w:hAnsi="Cambria"/>
+          <w:b w:val="0"/>
+          <w:i w:val="0"/>
+          <w:smallCaps w:val="0"/>
+          <w:strike w:val="0"/>
+          <w:color w:val="000000"/>
+          <w:sz w:val="24"/>
+          <w:szCs w:val="24"/>
+          <w:u w:val="none"/>
+          <w:shd w:fill="auto" w:val="clear"/>
+          <w:vertAlign w:val="baseline"/>
+          <w:rtl w:val="0"/>
+        </w:rPr>
+        <w:t xml:space="preserve">treatment systems. </w:t>
+      </w:r>
+      <w:r>
+        <w:rPr>
+          <w:rtl w:val="0"/>
+        </w:rPr>
+        <w:t xml:space="preserve">Topics include unit operations such as flocculation, sedimentation, filtration, biological treatment, nutrient removal, disinfection, and sludge management.</w:t>
+      </w:r>
+      <w:r>
+        <w:rPr>
+          <w:rFonts w:ascii="Cambria" w:cs="Cambria" w:eastAsia="Cambria" w:hAnsi="Cambria"/>
+          <w:b w:val="0"/>
+          <w:i w:val="0"/>
+          <w:smallCaps w:val="0"/>
+          <w:strike w:val="0"/>
+          <w:color w:val="000000"/>
+          <w:sz w:val="24"/>
+          <w:szCs w:val="24"/>
+          <w:u w:val="none"/>
+          <w:shd w:fill="auto" w:val="clear"/>
+          <w:vertAlign w:val="baseline"/>
+          <w:rtl w:val="0"/>
+        </w:rPr>
+        <w:t xml:space="preserve">. </w:t>
       </w:r>
       <w:r>
         <w:rPr>
@@ -6558,7 +6742,30 @@
           <w:vertAlign w:val="baseline"/>
           <w:rtl w:val="0"/>
         </w:rPr>
-        <w:t xml:space="preserve">Prerequisites: CENG 141 and 143. C</w:t>
+        <w:t xml:space="preserve">Prerequisites: CENG 143</w:t>
+      </w:r>
+      <w:r>
+        <w:rPr>
+          <w:rtl w:val="0"/>
+        </w:rPr>
+        <w:t xml:space="preserve"> or instructor’s consent</w:t>
+      </w:r>
+      <w:r>
+        <w:rPr>
+          <w:rFonts w:ascii="Cambria" w:cs="Cambria" w:eastAsia="Cambria" w:hAnsi="Cambria"/>
+          <w:b w:val="0"/>
+          <w:i w:val="0"/>
+          <w:smallCaps w:val="0"/>
+          <w:strike w:val="0"/>
+          <w:color w:val="000000"/>
+          <w:sz w:val="24"/>
+          <w:szCs w:val="24"/>
+          <w:u w:val="none"/>
+          <w:shd w:fill="auto" w:val="clear"/>
+          <w:vertAlign w:val="baseline"/>
+          <w:rtl w:val="0"/>
+        </w:rPr>
+        <w:t xml:space="preserve">. C</w:t>
       </w:r>
       <w:r>
         <w:rPr>
@@ -6584,8 +6791,8 @@
         <w:t xml:space="preserve">: CENG 144L. (3 units)</w:t>
       </w:r>
     </w:p>
-    <w:bookmarkStart w:colFirst="0" w:colLast="0" w:name="111kx3o" w:id="54"/>
-    <w:bookmarkEnd w:id="54"/>
+    <w:bookmarkStart w:colFirst="0" w:colLast="0" w:name="111kx3o" w:id="57"/>
+    <w:bookmarkEnd w:id="57"/>
     <w:p>
       <w:pPr>
         <w:pStyle w:val="Heading3"/>
@@ -6630,20 +6837,26 @@
       </w:pPr>
       <w:r>
         <w:rPr>
-          <w:rFonts w:ascii="Cambria" w:cs="Cambria" w:eastAsia="Cambria" w:hAnsi="Cambria"/>
-          <w:b w:val="0"/>
-          <w:i w:val="0"/>
-          <w:smallCaps w:val="0"/>
-          <w:strike w:val="0"/>
-          <w:color w:val="000000"/>
-          <w:sz w:val="24"/>
-          <w:szCs w:val="24"/>
-          <w:u w:val="none"/>
-          <w:shd w:fill="auto" w:val="clear"/>
-          <w:vertAlign w:val="baseline"/>
-          <w:rtl w:val="0"/>
-        </w:rPr>
-        <w:t xml:space="preserve">Use of commercial software packages to design elements of potable water and wastewater management systems. Oral presentations. </w:t>
+          <w:rtl w:val="0"/>
+        </w:rPr>
+        <w:t xml:space="preserve">Laboratory experiments to characterize water samples, including BOD and COD measurements. Field trips to local water and wastewater treatment plants.</w:t>
+      </w:r>
+      <w:r>
+        <w:rPr>
+          <w:rFonts w:ascii="Cambria" w:cs="Cambria" w:eastAsia="Cambria" w:hAnsi="Cambria"/>
+          <w:b w:val="0"/>
+          <w:i w:val="0"/>
+          <w:smallCaps w:val="0"/>
+          <w:strike w:val="0"/>
+          <w:color w:val="000000"/>
+          <w:sz w:val="24"/>
+          <w:szCs w:val="24"/>
+          <w:u w:val="none"/>
+          <w:shd w:fill="auto" w:val="clear"/>
+          <w:vertAlign w:val="baseline"/>
+          <w:rtl w:val="0"/>
+        </w:rPr>
+        <w:t xml:space="preserve"> </w:t>
       </w:r>
       <w:r>
         <w:rPr>
@@ -6692,8 +6905,8 @@
         <w:t xml:space="preserve">: CENG 144. (1 unit)</w:t>
       </w:r>
     </w:p>
-    <w:bookmarkStart w:colFirst="0" w:colLast="0" w:name="3l18frh" w:id="55"/>
-    <w:bookmarkEnd w:id="55"/>
+    <w:bookmarkStart w:colFirst="0" w:colLast="0" w:name="3l18frh" w:id="58"/>
+    <w:bookmarkEnd w:id="58"/>
     <w:p>
       <w:pPr>
         <w:pStyle w:val="Heading3"/>
@@ -6754,8 +6967,8 @@
         <w:t xml:space="preserve">Transportation systems analysis. Dynamics and traffic flow. Highway geometric design, traffic control, transportation planning. Transportation policies and economics. Prerequisites: CENG 10 and junior standing. (4 units)</w:t>
       </w:r>
     </w:p>
-    <w:bookmarkStart w:colFirst="0" w:colLast="0" w:name="206ipza" w:id="56"/>
-    <w:bookmarkEnd w:id="56"/>
+    <w:bookmarkStart w:colFirst="0" w:colLast="0" w:name="206ipza" w:id="59"/>
+    <w:bookmarkEnd w:id="59"/>
     <w:p>
       <w:pPr>
         <w:pStyle w:val="Heading3"/>
@@ -6885,8 +7098,8 @@
         <w:t xml:space="preserve">. (4 units)</w:t>
       </w:r>
     </w:p>
-    <w:bookmarkStart w:colFirst="0" w:colLast="0" w:name="4k668n3" w:id="57"/>
-    <w:bookmarkEnd w:id="57"/>
+    <w:bookmarkStart w:colFirst="0" w:colLast="0" w:name="4k668n3" w:id="60"/>
+    <w:bookmarkEnd w:id="60"/>
     <w:p>
       <w:pPr>
         <w:pStyle w:val="Heading3"/>
@@ -6970,8 +7183,8 @@
         <w:t xml:space="preserve"> 121A and 121B. (4 units)</w:t>
       </w:r>
     </w:p>
-    <w:bookmarkStart w:colFirst="0" w:colLast="0" w:name="2zbgiuw" w:id="58"/>
-    <w:bookmarkEnd w:id="58"/>
+    <w:bookmarkStart w:colFirst="0" w:colLast="0" w:name="2zbgiuw" w:id="61"/>
+    <w:bookmarkEnd w:id="61"/>
     <w:p>
       <w:pPr>
         <w:pStyle w:val="Heading3"/>
@@ -7199,8 +7412,8 @@
         <w:t xml:space="preserve">: CENG 148L. (4 units)</w:t>
       </w:r>
     </w:p>
-    <w:bookmarkStart w:colFirst="0" w:colLast="0" w:name="1egqt2p" w:id="59"/>
-    <w:bookmarkEnd w:id="59"/>
+    <w:bookmarkStart w:colFirst="0" w:colLast="0" w:name="1egqt2p" w:id="62"/>
+    <w:bookmarkEnd w:id="62"/>
     <w:p>
       <w:pPr>
         <w:pStyle w:val="Heading3"/>
@@ -7290,8 +7503,8 @@
         <w:t xml:space="preserve">: CENG 148. (1 unit)</w:t>
       </w:r>
     </w:p>
-    <w:bookmarkStart w:colFirst="0" w:colLast="0" w:name="3ygebqi" w:id="60"/>
-    <w:bookmarkEnd w:id="60"/>
+    <w:bookmarkStart w:colFirst="0" w:colLast="0" w:name="3ygebqi" w:id="63"/>
+    <w:bookmarkEnd w:id="63"/>
     <w:p>
       <w:pPr>
         <w:pStyle w:val="Heading3"/>
@@ -7352,8 +7565,8 @@
         <w:t xml:space="preserve">Introduction to engineering systems analysis and management technologies and their applications to civil engineering problems such as transportation, assignment, critical path, and maximum flow problems. Topics include linear programming, nonlinear programming, probability, and queuing theory, as well as relevant applications to civil engineering problems. Also listed as CENG 249. Prerequisites: MATH 13 and junior standing. (4 units)</w:t>
       </w:r>
     </w:p>
-    <w:bookmarkStart w:colFirst="0" w:colLast="0" w:name="2dlolyb" w:id="61"/>
-    <w:bookmarkEnd w:id="61"/>
+    <w:bookmarkStart w:colFirst="0" w:colLast="0" w:name="2dlolyb" w:id="64"/>
+    <w:bookmarkEnd w:id="64"/>
     <w:p>
       <w:pPr>
         <w:pStyle w:val="Heading3"/>
@@ -7437,8 +7650,8 @@
         <w:t xml:space="preserve"> signal design, and traffic safety. Also listed as CENG 250. Prerequisite: CENG 145. (4 units)</w:t>
       </w:r>
     </w:p>
-    <w:bookmarkStart w:colFirst="0" w:colLast="0" w:name="sqyw64" w:id="62"/>
-    <w:bookmarkEnd w:id="62"/>
+    <w:bookmarkStart w:colFirst="0" w:colLast="0" w:name="sqyw64" w:id="65"/>
+    <w:bookmarkEnd w:id="65"/>
     <w:p>
       <w:pPr>
         <w:pStyle w:val="Heading3"/>
@@ -7449,591 +7662,6 @@
           <w:rtl w:val="0"/>
         </w:rPr>
         <w:t xml:space="preserve">151. Special Topics in Transportation Engineering</w:t>
-      </w:r>
-    </w:p>
-    <w:p>
-      <w:pPr>
-        <w:keepNext w:val="0"/>
-        <w:keepLines w:val="0"/>
-        <w:widowControl w:val="1"/>
-        <w:pBdr>
-          <w:top w:space="0" w:sz="0" w:val="nil"/>
-          <w:left w:space="0" w:sz="0" w:val="nil"/>
-          <w:bottom w:space="0" w:sz="0" w:val="nil"/>
-          <w:right w:space="0" w:sz="0" w:val="nil"/>
-          <w:between w:space="0" w:sz="0" w:val="nil"/>
-        </w:pBdr>
-        <w:shd w:fill="auto" w:val="clear"/>
-        <w:spacing w:after="180" w:before="180" w:line="240" w:lineRule="auto"/>
-        <w:ind w:left="0" w:right="0" w:firstLine="0"/>
-        <w:jc w:val="left"/>
-        <w:rPr>
-          <w:rFonts w:ascii="Cambria" w:cs="Cambria" w:eastAsia="Cambria" w:hAnsi="Cambria"/>
-          <w:b w:val="0"/>
-          <w:i w:val="0"/>
-          <w:smallCaps w:val="0"/>
-          <w:strike w:val="0"/>
-          <w:color w:val="000000"/>
-          <w:sz w:val="24"/>
-          <w:szCs w:val="24"/>
-          <w:u w:val="none"/>
-          <w:shd w:fill="auto" w:val="clear"/>
-          <w:vertAlign w:val="baseline"/>
-        </w:rPr>
-      </w:pPr>
-      <w:r>
-        <w:rPr>
-          <w:rFonts w:ascii="Cambria" w:cs="Cambria" w:eastAsia="Cambria" w:hAnsi="Cambria"/>
-          <w:b w:val="0"/>
-          <w:i w:val="0"/>
-          <w:smallCaps w:val="0"/>
-          <w:strike w:val="0"/>
-          <w:color w:val="000000"/>
-          <w:sz w:val="24"/>
-          <w:szCs w:val="24"/>
-          <w:u w:val="none"/>
-          <w:shd w:fill="auto" w:val="clear"/>
-          <w:vertAlign w:val="baseline"/>
-          <w:rtl w:val="0"/>
-        </w:rPr>
-        <w:t xml:space="preserve">Coverage of special topics in transportation engineering including </w:t>
-      </w:r>
-      <w:r>
-        <w:rPr>
-          <w:rtl w:val="0"/>
-        </w:rPr>
-        <w:t xml:space="preserve">travel demand</w:t>
-      </w:r>
-      <w:r>
-        <w:rPr>
-          <w:rFonts w:ascii="Cambria" w:cs="Cambria" w:eastAsia="Cambria" w:hAnsi="Cambria"/>
-          <w:b w:val="0"/>
-          <w:i w:val="0"/>
-          <w:smallCaps w:val="0"/>
-          <w:strike w:val="0"/>
-          <w:color w:val="000000"/>
-          <w:sz w:val="24"/>
-          <w:szCs w:val="24"/>
-          <w:u w:val="none"/>
-          <w:shd w:fill="auto" w:val="clear"/>
-          <w:vertAlign w:val="baseline"/>
-          <w:rtl w:val="0"/>
-        </w:rPr>
-        <w:t xml:space="preserve"> forecasting, analysis and application, static and dynamic traffic analysis and modeling for short-term and long-term planning and optimization. Also listed as CENG 251. Prerequisite: CENG 145. (4 units)</w:t>
-      </w:r>
-    </w:p>
-    <w:bookmarkStart w:colFirst="0" w:colLast="0" w:name="kix.4w3nwxotm06m" w:id="63"/>
-    <w:bookmarkEnd w:id="63"/>
-    <w:p>
-      <w:pPr>
-        <w:pStyle w:val="Heading3"/>
-        <w:rPr/>
-      </w:pPr>
-      <w:bookmarkStart w:colFirst="0" w:colLast="0" w:name="_551b7yzfmj68" w:id="64"/>
-      <w:bookmarkEnd w:id="64"/>
-      <w:r>
-        <w:rPr>
-          <w:rtl w:val="0"/>
-        </w:rPr>
-        <w:t xml:space="preserve">152. Project Impacts on the Community and the Environment</w:t>
-      </w:r>
-    </w:p>
-    <w:p>
-      <w:pPr>
-        <w:spacing w:after="0" w:lineRule="auto"/>
-        <w:rPr/>
-      </w:pPr>
-      <w:r>
-        <w:rPr>
-          <w:rtl w:val="0"/>
-        </w:rPr>
-      </w:r>
-    </w:p>
-    <w:p>
-      <w:pPr>
-        <w:rPr/>
-      </w:pPr>
-      <w:r>
-        <w:rPr>
-          <w:rtl w:val="0"/>
-        </w:rPr>
-        <w:t xml:space="preserve">Introduction to the decision-making concepts and strategies that determine the feasibility of a proposed development project. Chronological aspects of project planning, evaluation, and implementation. Identification of impacts on the community and the environment. (4 units)</w:t>
-      </w:r>
-    </w:p>
-    <w:bookmarkStart w:colFirst="0" w:colLast="0" w:name="3cqmetx" w:id="65"/>
-    <w:bookmarkEnd w:id="65"/>
-    <w:p>
-      <w:pPr>
-        <w:pStyle w:val="Heading3"/>
-        <w:rPr/>
-      </w:pPr>
-      <w:r>
-        <w:rPr>
-          <w:rtl w:val="0"/>
-        </w:rPr>
-        <w:t xml:space="preserve">160. GIS in Water Resources</w:t>
-      </w:r>
-    </w:p>
-    <w:p>
-      <w:pPr>
-        <w:keepNext w:val="0"/>
-        <w:keepLines w:val="0"/>
-        <w:widowControl w:val="1"/>
-        <w:pBdr>
-          <w:top w:space="0" w:sz="0" w:val="nil"/>
-          <w:left w:space="0" w:sz="0" w:val="nil"/>
-          <w:bottom w:space="0" w:sz="0" w:val="nil"/>
-          <w:right w:space="0" w:sz="0" w:val="nil"/>
-          <w:between w:space="0" w:sz="0" w:val="nil"/>
-        </w:pBdr>
-        <w:shd w:fill="auto" w:val="clear"/>
-        <w:spacing w:after="180" w:before="180" w:line="240" w:lineRule="auto"/>
-        <w:ind w:left="0" w:right="0" w:firstLine="0"/>
-        <w:jc w:val="left"/>
-        <w:rPr>
-          <w:rFonts w:ascii="Cambria" w:cs="Cambria" w:eastAsia="Cambria" w:hAnsi="Cambria"/>
-          <w:b w:val="0"/>
-          <w:i w:val="0"/>
-          <w:smallCaps w:val="0"/>
-          <w:strike w:val="0"/>
-          <w:color w:val="000000"/>
-          <w:sz w:val="24"/>
-          <w:szCs w:val="24"/>
-          <w:u w:val="none"/>
-          <w:shd w:fill="auto" w:val="clear"/>
-          <w:vertAlign w:val="baseline"/>
-        </w:rPr>
-      </w:pPr>
-      <w:r>
-        <w:rPr>
-          <w:rFonts w:ascii="Cambria" w:cs="Cambria" w:eastAsia="Cambria" w:hAnsi="Cambria"/>
-          <w:b w:val="0"/>
-          <w:i w:val="0"/>
-          <w:smallCaps w:val="0"/>
-          <w:strike w:val="0"/>
-          <w:color w:val="000000"/>
-          <w:sz w:val="24"/>
-          <w:szCs w:val="24"/>
-          <w:u w:val="none"/>
-          <w:shd w:fill="auto" w:val="clear"/>
-          <w:vertAlign w:val="baseline"/>
-          <w:rtl w:val="0"/>
-        </w:rPr>
-        <w:t xml:space="preserve">Introduction to Geographical Information Systems (GIS) technology with applications in watershed analysis</w:t>
-      </w:r>
-      <w:r>
-        <w:rPr>
-          <w:rtl w:val="0"/>
-        </w:rPr>
-        <w:t xml:space="preserve">, interpolation, site suitability assessment, and spatial analysis of environmental data</w:t>
-      </w:r>
-      <w:r>
-        <w:rPr>
-          <w:rFonts w:ascii="Cambria" w:cs="Cambria" w:eastAsia="Cambria" w:hAnsi="Cambria"/>
-          <w:b w:val="0"/>
-          <w:i w:val="0"/>
-          <w:smallCaps w:val="0"/>
-          <w:strike w:val="0"/>
-          <w:color w:val="000000"/>
-          <w:sz w:val="24"/>
-          <w:szCs w:val="24"/>
-          <w:u w:val="none"/>
-          <w:shd w:fill="auto" w:val="clear"/>
-          <w:vertAlign w:val="baseline"/>
-          <w:rtl w:val="0"/>
-        </w:rPr>
-        <w:t xml:space="preserve">. Obtaining and processing digital information at different scales for state-wide, watershed</w:t>
-      </w:r>
-      <w:r>
-        <w:rPr>
-          <w:rtl w:val="0"/>
-        </w:rPr>
-        <w:t xml:space="preserve">, and urban areas and combination of location information with tabular information such as census data.</w:t>
-      </w:r>
-      <w:r>
-        <w:rPr>
-          <w:rFonts w:ascii="Cambria" w:cs="Cambria" w:eastAsia="Cambria" w:hAnsi="Cambria"/>
-          <w:b w:val="0"/>
-          <w:i w:val="0"/>
-          <w:smallCaps w:val="0"/>
-          <w:strike w:val="0"/>
-          <w:color w:val="000000"/>
-          <w:sz w:val="24"/>
-          <w:szCs w:val="24"/>
-          <w:u w:val="none"/>
-          <w:shd w:fill="auto" w:val="clear"/>
-          <w:vertAlign w:val="baseline"/>
-          <w:rtl w:val="0"/>
-        </w:rPr>
-        <w:t xml:space="preserve"> </w:t>
-      </w:r>
-      <w:r>
-        <w:rPr>
-          <w:rtl w:val="0"/>
-        </w:rPr>
-        <w:t xml:space="preserve">Commercial and open-source software are used. </w:t>
-      </w:r>
-      <w:r>
-        <w:rPr>
-          <w:rFonts w:ascii="Cambria" w:cs="Cambria" w:eastAsia="Cambria" w:hAnsi="Cambria"/>
-          <w:b w:val="0"/>
-          <w:i w:val="0"/>
-          <w:smallCaps w:val="0"/>
-          <w:strike w:val="0"/>
-          <w:color w:val="000000"/>
-          <w:sz w:val="24"/>
-          <w:szCs w:val="24"/>
-          <w:u w:val="none"/>
-          <w:shd w:fill="auto" w:val="clear"/>
-          <w:vertAlign w:val="baseline"/>
-          <w:rtl w:val="0"/>
-        </w:rPr>
-        <w:t xml:space="preserve">Also listed as CENG 260. Prerequisites: </w:t>
-      </w:r>
-      <w:r>
-        <w:rPr>
-          <w:rtl w:val="0"/>
-        </w:rPr>
-        <w:t xml:space="preserve">j</w:t>
-      </w:r>
-      <w:r>
-        <w:rPr>
-          <w:rFonts w:ascii="Cambria" w:cs="Cambria" w:eastAsia="Cambria" w:hAnsi="Cambria"/>
-          <w:b w:val="0"/>
-          <w:i w:val="0"/>
-          <w:smallCaps w:val="0"/>
-          <w:strike w:val="0"/>
-          <w:color w:val="000000"/>
-          <w:sz w:val="24"/>
-          <w:szCs w:val="24"/>
-          <w:u w:val="none"/>
-          <w:shd w:fill="auto" w:val="clear"/>
-          <w:vertAlign w:val="baseline"/>
-          <w:rtl w:val="0"/>
-        </w:rPr>
-        <w:t xml:space="preserve">unior standing and experience with Windows directory and file management. (3 units)</w:t>
-      </w:r>
-    </w:p>
-    <w:bookmarkStart w:colFirst="0" w:colLast="0" w:name="1rvwp1q" w:id="66"/>
-    <w:bookmarkEnd w:id="66"/>
-    <w:p>
-      <w:pPr>
-        <w:pStyle w:val="Heading3"/>
-        <w:rPr/>
-      </w:pPr>
-      <w:r>
-        <w:rPr>
-          <w:rtl w:val="0"/>
-        </w:rPr>
-        <w:t xml:space="preserve">161. Sustainable Water Resources</w:t>
-      </w:r>
-    </w:p>
-    <w:p>
-      <w:pPr>
-        <w:keepNext w:val="0"/>
-        <w:keepLines w:val="0"/>
-        <w:widowControl w:val="1"/>
-        <w:pBdr>
-          <w:top w:space="0" w:sz="0" w:val="nil"/>
-          <w:left w:space="0" w:sz="0" w:val="nil"/>
-          <w:bottom w:space="0" w:sz="0" w:val="nil"/>
-          <w:right w:space="0" w:sz="0" w:val="nil"/>
-          <w:between w:space="0" w:sz="0" w:val="nil"/>
-        </w:pBdr>
-        <w:shd w:fill="auto" w:val="clear"/>
-        <w:spacing w:after="180" w:before="180" w:line="240" w:lineRule="auto"/>
-        <w:ind w:left="0" w:right="0" w:firstLine="0"/>
-        <w:jc w:val="left"/>
-        <w:rPr>
-          <w:rFonts w:ascii="Cambria" w:cs="Cambria" w:eastAsia="Cambria" w:hAnsi="Cambria"/>
-          <w:b w:val="0"/>
-          <w:i w:val="0"/>
-          <w:smallCaps w:val="0"/>
-          <w:strike w:val="0"/>
-          <w:color w:val="000000"/>
-          <w:sz w:val="24"/>
-          <w:szCs w:val="24"/>
-          <w:u w:val="none"/>
-          <w:shd w:fill="auto" w:val="clear"/>
-          <w:vertAlign w:val="baseline"/>
-        </w:rPr>
-      </w:pPr>
-      <w:r>
-        <w:rPr>
-          <w:rFonts w:ascii="Cambria" w:cs="Cambria" w:eastAsia="Cambria" w:hAnsi="Cambria"/>
-          <w:b w:val="0"/>
-          <w:i w:val="0"/>
-          <w:smallCaps w:val="0"/>
-          <w:strike w:val="0"/>
-          <w:color w:val="000000"/>
-          <w:sz w:val="24"/>
-          <w:szCs w:val="24"/>
-          <w:u w:val="none"/>
-          <w:shd w:fill="auto" w:val="clear"/>
-          <w:vertAlign w:val="baseline"/>
-          <w:rtl w:val="0"/>
-        </w:rPr>
-        <w:t xml:space="preserve">Analysis and design of water resource systems, from flood control projects to drinking water supply, as environmental constraints and societal values shift. Quantitative </w:t>
-      </w:r>
-      <w:r>
-        <w:rPr>
-          <w:rtl w:val="0"/>
-        </w:rPr>
-        <w:t xml:space="preserve">analysis of</w:t>
-      </w:r>
-      <w:r>
-        <w:rPr>
-          <w:rFonts w:ascii="Cambria" w:cs="Cambria" w:eastAsia="Cambria" w:hAnsi="Cambria"/>
-          <w:b w:val="0"/>
-          <w:i w:val="0"/>
-          <w:smallCaps w:val="0"/>
-          <w:strike w:val="0"/>
-          <w:color w:val="000000"/>
-          <w:sz w:val="24"/>
-          <w:szCs w:val="24"/>
-          <w:u w:val="none"/>
-          <w:shd w:fill="auto" w:val="clear"/>
-          <w:vertAlign w:val="baseline"/>
-          <w:rtl w:val="0"/>
-        </w:rPr>
-        <w:t xml:space="preserve"> environmental data is used to detect changes and project future conditions. Includes sustainable and low-impact design techniques, climate change impacts on water, assessing sustainability, life-cycle economics, and current topics. Also listed as CENG 261. Prerequisite: CENG 140 or permission of instructor. (3 units)</w:t>
-      </w:r>
-    </w:p>
-    <w:bookmarkStart w:colFirst="0" w:colLast="0" w:name="4bvk7pj" w:id="67"/>
-    <w:bookmarkEnd w:id="67"/>
-    <w:p>
-      <w:pPr>
-        <w:pStyle w:val="Heading3"/>
-        <w:rPr/>
-      </w:pPr>
-      <w:r>
-        <w:rPr>
-          <w:rtl w:val="0"/>
-        </w:rPr>
-        <w:t xml:space="preserve">162. Computational Water Resources</w:t>
-      </w:r>
-    </w:p>
-    <w:p>
-      <w:pPr>
-        <w:keepNext w:val="0"/>
-        <w:keepLines w:val="0"/>
-        <w:widowControl w:val="1"/>
-        <w:pBdr>
-          <w:top w:space="0" w:sz="0" w:val="nil"/>
-          <w:left w:space="0" w:sz="0" w:val="nil"/>
-          <w:bottom w:space="0" w:sz="0" w:val="nil"/>
-          <w:right w:space="0" w:sz="0" w:val="nil"/>
-          <w:between w:space="0" w:sz="0" w:val="nil"/>
-        </w:pBdr>
-        <w:shd w:fill="auto" w:val="clear"/>
-        <w:spacing w:after="180" w:before="180" w:line="240" w:lineRule="auto"/>
-        <w:ind w:left="0" w:right="0" w:firstLine="0"/>
-        <w:jc w:val="left"/>
-        <w:rPr>
-          <w:rFonts w:ascii="Cambria" w:cs="Cambria" w:eastAsia="Cambria" w:hAnsi="Cambria"/>
-          <w:b w:val="0"/>
-          <w:i w:val="0"/>
-          <w:smallCaps w:val="0"/>
-          <w:strike w:val="0"/>
-          <w:color w:val="000000"/>
-          <w:sz w:val="24"/>
-          <w:szCs w:val="24"/>
-          <w:u w:val="none"/>
-          <w:shd w:fill="auto" w:val="clear"/>
-          <w:vertAlign w:val="baseline"/>
-        </w:rPr>
-      </w:pPr>
-      <w:r>
-        <w:rPr>
-          <w:rFonts w:ascii="Cambria" w:cs="Cambria" w:eastAsia="Cambria" w:hAnsi="Cambria"/>
-          <w:b w:val="0"/>
-          <w:i w:val="0"/>
-          <w:smallCaps w:val="0"/>
-          <w:strike w:val="0"/>
-          <w:color w:val="000000"/>
-          <w:sz w:val="24"/>
-          <w:szCs w:val="24"/>
-          <w:u w:val="none"/>
-          <w:shd w:fill="auto" w:val="clear"/>
-          <w:vertAlign w:val="baseline"/>
-          <w:rtl w:val="0"/>
-        </w:rPr>
-        <w:t xml:space="preserve">Use of professional application software to </w:t>
-      </w:r>
-      <w:r>
-        <w:rPr>
-          <w:rtl w:val="0"/>
-        </w:rPr>
-        <w:t xml:space="preserve">analyze</w:t>
-      </w:r>
-      <w:r>
-        <w:rPr>
-          <w:rFonts w:ascii="Cambria" w:cs="Cambria" w:eastAsia="Cambria" w:hAnsi="Cambria"/>
-          <w:b w:val="0"/>
-          <w:i w:val="0"/>
-          <w:smallCaps w:val="0"/>
-          <w:strike w:val="0"/>
-          <w:color w:val="000000"/>
-          <w:sz w:val="24"/>
-          <w:szCs w:val="24"/>
-          <w:u w:val="none"/>
-          <w:shd w:fill="auto" w:val="clear"/>
-          <w:vertAlign w:val="baseline"/>
-          <w:rtl w:val="0"/>
-        </w:rPr>
-        <w:t xml:space="preserve"> systems for water resources engineering projects. Computational tools include the development of a computer model to translate rainfall into runoff for a river basin, and assess the impacts of climate variability and change on water supply. Also listed as CENG 262. Prerequisites: CENG 140, which may be taken concurrently. (3 units)</w:t>
-      </w:r>
-    </w:p>
-    <w:bookmarkStart w:colFirst="0" w:colLast="0" w:name="2r0uhxc" w:id="68"/>
-    <w:bookmarkEnd w:id="68"/>
-    <w:p>
-      <w:pPr>
-        <w:pStyle w:val="Heading3"/>
-        <w:rPr/>
-      </w:pPr>
-      <w:r>
-        <w:rPr>
-          <w:rtl w:val="0"/>
-        </w:rPr>
-        <w:t xml:space="preserve">163. Solid and Hazardous Waste Management</w:t>
-      </w:r>
-    </w:p>
-    <w:p>
-      <w:pPr>
-        <w:keepNext w:val="0"/>
-        <w:keepLines w:val="0"/>
-        <w:widowControl w:val="1"/>
-        <w:pBdr>
-          <w:top w:space="0" w:sz="0" w:val="nil"/>
-          <w:left w:space="0" w:sz="0" w:val="nil"/>
-          <w:bottom w:space="0" w:sz="0" w:val="nil"/>
-          <w:right w:space="0" w:sz="0" w:val="nil"/>
-          <w:between w:space="0" w:sz="0" w:val="nil"/>
-        </w:pBdr>
-        <w:shd w:fill="auto" w:val="clear"/>
-        <w:spacing w:after="180" w:before="180" w:line="240" w:lineRule="auto"/>
-        <w:ind w:left="0" w:right="0" w:firstLine="0"/>
-        <w:jc w:val="left"/>
-        <w:rPr>
-          <w:rFonts w:ascii="Cambria" w:cs="Cambria" w:eastAsia="Cambria" w:hAnsi="Cambria"/>
-          <w:b w:val="0"/>
-          <w:i w:val="0"/>
-          <w:smallCaps w:val="0"/>
-          <w:strike w:val="0"/>
-          <w:color w:val="000000"/>
-          <w:sz w:val="24"/>
-          <w:szCs w:val="24"/>
-          <w:u w:val="none"/>
-          <w:shd w:fill="auto" w:val="clear"/>
-          <w:vertAlign w:val="baseline"/>
-        </w:rPr>
-      </w:pPr>
-      <w:r>
-        <w:rPr>
-          <w:rFonts w:ascii="Cambria" w:cs="Cambria" w:eastAsia="Cambria" w:hAnsi="Cambria"/>
-          <w:b w:val="0"/>
-          <w:i w:val="0"/>
-          <w:smallCaps w:val="0"/>
-          <w:strike w:val="0"/>
-          <w:color w:val="000000"/>
-          <w:sz w:val="24"/>
-          <w:szCs w:val="24"/>
-          <w:u w:val="none"/>
-          <w:shd w:fill="auto" w:val="clear"/>
-          <w:vertAlign w:val="baseline"/>
-          <w:rtl w:val="0"/>
-        </w:rPr>
-        <w:t xml:space="preserve">Characterization of solid waste streams. Overview of collection, transport, processing, and disposal options. Waste stream reduction and resource recovery strategies. Also listed as CENG 263. (4 units)</w:t>
-      </w:r>
-    </w:p>
-    <w:bookmarkStart w:colFirst="0" w:colLast="0" w:name="1664s55" w:id="69"/>
-    <w:bookmarkEnd w:id="69"/>
-    <w:p>
-      <w:pPr>
-        <w:pStyle w:val="Heading3"/>
-        <w:rPr/>
-      </w:pPr>
-      <w:r>
-        <w:rPr>
-          <w:rtl w:val="0"/>
-        </w:rPr>
-        <w:t xml:space="preserve">182. Introduction to Building Information Modeling (BIM)</w:t>
-      </w:r>
-    </w:p>
-    <w:p>
-      <w:pPr>
-        <w:keepNext w:val="0"/>
-        <w:keepLines w:val="0"/>
-        <w:widowControl w:val="1"/>
-        <w:pBdr>
-          <w:top w:space="0" w:sz="0" w:val="nil"/>
-          <w:left w:space="0" w:sz="0" w:val="nil"/>
-          <w:bottom w:space="0" w:sz="0" w:val="nil"/>
-          <w:right w:space="0" w:sz="0" w:val="nil"/>
-          <w:between w:space="0" w:sz="0" w:val="nil"/>
-        </w:pBdr>
-        <w:shd w:fill="auto" w:val="clear"/>
-        <w:spacing w:after="180" w:before="180" w:line="240" w:lineRule="auto"/>
-        <w:ind w:left="0" w:right="0" w:firstLine="0"/>
-        <w:jc w:val="left"/>
-        <w:rPr>
-          <w:rFonts w:ascii="Cambria" w:cs="Cambria" w:eastAsia="Cambria" w:hAnsi="Cambria"/>
-          <w:b w:val="0"/>
-          <w:i w:val="0"/>
-          <w:smallCaps w:val="0"/>
-          <w:strike w:val="0"/>
-          <w:color w:val="000000"/>
-          <w:sz w:val="24"/>
-          <w:szCs w:val="24"/>
-          <w:u w:val="none"/>
-          <w:shd w:fill="auto" w:val="clear"/>
-          <w:vertAlign w:val="baseline"/>
-        </w:rPr>
-      </w:pPr>
-      <w:r>
-        <w:rPr>
-          <w:rFonts w:ascii="Cambria" w:cs="Cambria" w:eastAsia="Cambria" w:hAnsi="Cambria"/>
-          <w:b w:val="0"/>
-          <w:i w:val="0"/>
-          <w:smallCaps w:val="0"/>
-          <w:strike w:val="0"/>
-          <w:color w:val="000000"/>
-          <w:sz w:val="24"/>
-          <w:szCs w:val="24"/>
-          <w:u w:val="none"/>
-          <w:shd w:fill="auto" w:val="clear"/>
-          <w:vertAlign w:val="baseline"/>
-          <w:rtl w:val="0"/>
-        </w:rPr>
-        <w:t xml:space="preserve">Parametric design and modeling, BIM-based scheduling and estimating, model checking and validation, 4D visualization, green building design, applications in integrated project delivery and facilities management, interoperability, standardization, and web-based collaboration. Also listed as CENG 282. Prerequisites: CENG 125 and junior standing. (3 units)</w:t>
-      </w:r>
-    </w:p>
-    <w:bookmarkStart w:colFirst="0" w:colLast="0" w:name="kix.7w2afh9ch2gl" w:id="70"/>
-    <w:bookmarkEnd w:id="70"/>
-    <w:p>
-      <w:pPr>
-        <w:pStyle w:val="Heading3"/>
-        <w:rPr/>
-      </w:pPr>
-      <w:bookmarkStart w:colFirst="0" w:colLast="0" w:name="_k8dmlygduocc" w:id="71"/>
-      <w:bookmarkEnd w:id="71"/>
-      <w:r>
-        <w:rPr>
-          <w:rtl w:val="0"/>
-        </w:rPr>
-        <w:t xml:space="preserve">183. Building Systems</w:t>
-      </w:r>
-    </w:p>
-    <w:p>
-      <w:pPr>
-        <w:spacing w:after="180" w:before="180" w:lineRule="auto"/>
-        <w:rPr/>
-      </w:pPr>
-      <w:r>
-        <w:rPr>
-          <w:rtl w:val="0"/>
-        </w:rPr>
-        <w:t xml:space="preserve">Introduction to the major systems within a building, including heating, ventilation, air conditioning, electrical, energy, life safety, and plumbing. The engineering, construction, and sustainability aspects of each system will be introduced. Also listed as CENG 283. Prerequisite: Junior standing. (3 units)</w:t>
       </w:r>
     </w:p>
     <w:p>
@@ -8056,12 +7684,52 @@
       </w:pPr>
       <w:r>
         <w:rPr>
-          <w:rtl w:val="0"/>
-        </w:rPr>
-      </w:r>
-    </w:p>
-    <w:bookmarkStart w:colFirst="0" w:colLast="0" w:name="3q5sasy" w:id="72"/>
-    <w:bookmarkEnd w:id="72"/>
+          <w:rFonts w:ascii="Cambria" w:cs="Cambria" w:eastAsia="Cambria" w:hAnsi="Cambria"/>
+          <w:b w:val="0"/>
+          <w:i w:val="0"/>
+          <w:smallCaps w:val="0"/>
+          <w:strike w:val="0"/>
+          <w:color w:val="000000"/>
+          <w:sz w:val="24"/>
+          <w:szCs w:val="24"/>
+          <w:u w:val="none"/>
+          <w:shd w:fill="auto" w:val="clear"/>
+          <w:vertAlign w:val="baseline"/>
+          <w:rtl w:val="0"/>
+        </w:rPr>
+        <w:t xml:space="preserve">Coverage of special topics in transportation engineering including </w:t>
+      </w:r>
+      <w:r>
+        <w:rPr>
+          <w:rtl w:val="0"/>
+        </w:rPr>
+        <w:t xml:space="preserve">travel demand</w:t>
+      </w:r>
+      <w:r>
+        <w:rPr>
+          <w:rFonts w:ascii="Cambria" w:cs="Cambria" w:eastAsia="Cambria" w:hAnsi="Cambria"/>
+          <w:b w:val="0"/>
+          <w:i w:val="0"/>
+          <w:smallCaps w:val="0"/>
+          <w:strike w:val="0"/>
+          <w:color w:val="000000"/>
+          <w:sz w:val="24"/>
+          <w:szCs w:val="24"/>
+          <w:u w:val="none"/>
+          <w:shd w:fill="auto" w:val="clear"/>
+          <w:vertAlign w:val="baseline"/>
+          <w:rtl w:val="0"/>
+        </w:rPr>
+        <w:t xml:space="preserve"> forecasting, analysis and application, static and dynamic traffic analysis and modeling for short-term and long-term planning and optimization. Also listed as CENG 251. Prerequisite: CENG 145. (4 units)</w:t>
+      </w:r>
+      <w:r>
+        <w:rPr>
+          <w:rtl w:val="0"/>
+        </w:rPr>
+      </w:r>
+    </w:p>
+    <w:bookmarkStart w:colFirst="0" w:colLast="0" w:name="3cqmetx" w:id="66"/>
+    <w:bookmarkEnd w:id="66"/>
     <w:p>
       <w:pPr>
         <w:pStyle w:val="Heading3"/>
@@ -8071,69 +7739,7 @@
         <w:rPr>
           <w:rtl w:val="0"/>
         </w:rPr>
-        <w:t xml:space="preserve">184. Construction Project Delivery</w:t>
-      </w:r>
-    </w:p>
-    <w:p>
-      <w:pPr>
-        <w:rPr>
-          <w:vertAlign w:val="baseline"/>
-        </w:rPr>
-      </w:pPr>
-      <w:r>
-        <w:rPr>
-          <w:rtl w:val="0"/>
-        </w:rPr>
-        <w:t xml:space="preserve">Project organization and delivery systems, Project stakeholders authorities and responsibilities, contractual payment schemes, bidding process, preconstruction administration, contracts, payment measurement, change orders, quality management, safety, claims and disputes, risk and liability sharing, project documentation and closeout, lean construction, pull planning, work structuring, lean supply chain, lean project delivery system. Also listed as CENG 284. Prerequisite: Junior standing.</w:t>
-      </w:r>
-      <w:r>
-        <w:rPr>
-          <w:vertAlign w:val="baseline"/>
-          <w:rtl w:val="0"/>
-        </w:rPr>
-        <w:t xml:space="preserve"> (3 units)</w:t>
-      </w:r>
-    </w:p>
-    <w:bookmarkStart w:colFirst="0" w:colLast="0" w:name="kix.if4qwffo32xh" w:id="73"/>
-    <w:bookmarkEnd w:id="73"/>
-    <w:p>
-      <w:pPr>
-        <w:pStyle w:val="Heading3"/>
-        <w:rPr/>
-      </w:pPr>
-      <w:bookmarkStart w:colFirst="0" w:colLast="0" w:name="_hw2erka4hi5j" w:id="74"/>
-      <w:bookmarkEnd w:id="74"/>
-      <w:r>
-        <w:rPr>
-          <w:rtl w:val="0"/>
-        </w:rPr>
-        <w:t xml:space="preserve">185. Cost Estimation</w:t>
-      </w:r>
-    </w:p>
-    <w:p>
-      <w:pPr>
-        <w:spacing w:after="180" w:before="180" w:lineRule="auto"/>
-        <w:rPr/>
-      </w:pPr>
-      <w:r>
-        <w:rPr>
-          <w:rtl w:val="0"/>
-        </w:rPr>
-        <w:t xml:space="preserve">Types of construction cost estimates and their uses. Direct and indirect costs. Cost budgeting and control. Quantity Takeoff. Cost databases and software. Detailed cost estimates of main building systems. Also listed as CENG 285. Prerequisites: CENG 118. (2 units)</w:t>
-      </w:r>
-    </w:p>
-    <w:bookmarkStart w:colFirst="0" w:colLast="0" w:name="25b2l0r" w:id="75"/>
-    <w:bookmarkEnd w:id="75"/>
-    <w:p>
-      <w:pPr>
-        <w:pStyle w:val="Heading3"/>
-        <w:rPr/>
-      </w:pPr>
-      <w:r>
-        <w:rPr>
-          <w:rtl w:val="0"/>
-        </w:rPr>
-        <w:t xml:space="preserve">186. Construction Planning and Control</w:t>
+        <w:t xml:space="preserve">160. GIS in Water Resources</w:t>
       </w:r>
     </w:p>
     <w:p>
@@ -8168,202 +7774,116 @@
       </w:pPr>
       <w:r>
         <w:rPr>
-          <w:rtl w:val="0"/>
-        </w:rPr>
-        <w:t xml:space="preserve">W</w:t>
-      </w:r>
-      <w:r>
-        <w:rPr>
-          <w:rFonts w:ascii="Cambria" w:cs="Cambria" w:eastAsia="Cambria" w:hAnsi="Cambria"/>
-          <w:b w:val="0"/>
-          <w:i w:val="0"/>
-          <w:smallCaps w:val="0"/>
-          <w:strike w:val="0"/>
-          <w:color w:val="000000"/>
-          <w:sz w:val="24"/>
-          <w:szCs w:val="24"/>
-          <w:u w:val="none"/>
-          <w:shd w:fill="auto" w:val="clear"/>
-          <w:vertAlign w:val="baseline"/>
-          <w:rtl w:val="0"/>
-        </w:rPr>
-        <w:t xml:space="preserve">ork breakdown structure</w:t>
-      </w:r>
-      <w:r>
-        <w:rPr>
-          <w:rtl w:val="0"/>
-        </w:rPr>
-        <w:t xml:space="preserve">,</w:t>
-      </w:r>
-      <w:r>
-        <w:rPr>
-          <w:rFonts w:ascii="Cambria" w:cs="Cambria" w:eastAsia="Cambria" w:hAnsi="Cambria"/>
-          <w:b w:val="0"/>
-          <w:i w:val="0"/>
-          <w:smallCaps w:val="0"/>
-          <w:strike w:val="0"/>
-          <w:color w:val="000000"/>
-          <w:sz w:val="24"/>
-          <w:szCs w:val="24"/>
-          <w:u w:val="none"/>
-          <w:shd w:fill="auto" w:val="clear"/>
-          <w:vertAlign w:val="baseline"/>
-          <w:rtl w:val="0"/>
-        </w:rPr>
-        <w:t xml:space="preserve"> work sequencing and logic</w:t>
-      </w:r>
-      <w:r>
-        <w:rPr>
-          <w:rtl w:val="0"/>
-        </w:rPr>
-        <w:t xml:space="preserve">,</w:t>
-      </w:r>
-      <w:r>
-        <w:rPr>
-          <w:rFonts w:ascii="Cambria" w:cs="Cambria" w:eastAsia="Cambria" w:hAnsi="Cambria"/>
-          <w:b w:val="0"/>
-          <w:i w:val="0"/>
-          <w:smallCaps w:val="0"/>
-          <w:strike w:val="0"/>
-          <w:color w:val="000000"/>
-          <w:sz w:val="24"/>
-          <w:szCs w:val="24"/>
-          <w:u w:val="none"/>
-          <w:shd w:fill="auto" w:val="clear"/>
-          <w:vertAlign w:val="baseline"/>
-          <w:rtl w:val="0"/>
-        </w:rPr>
-        <w:t xml:space="preserve"> activity duration estimates</w:t>
-      </w:r>
-      <w:r>
-        <w:rPr>
-          <w:rtl w:val="0"/>
-        </w:rPr>
-        <w:t xml:space="preserve">,</w:t>
-      </w:r>
-      <w:r>
-        <w:rPr>
-          <w:rFonts w:ascii="Cambria" w:cs="Cambria" w:eastAsia="Cambria" w:hAnsi="Cambria"/>
-          <w:b w:val="0"/>
-          <w:i w:val="0"/>
-          <w:smallCaps w:val="0"/>
-          <w:strike w:val="0"/>
-          <w:color w:val="000000"/>
-          <w:sz w:val="24"/>
-          <w:szCs w:val="24"/>
-          <w:u w:val="none"/>
-          <w:shd w:fill="auto" w:val="clear"/>
-          <w:vertAlign w:val="baseline"/>
-          <w:rtl w:val="0"/>
-        </w:rPr>
-        <w:t xml:space="preserve"> schedule network representations</w:t>
-      </w:r>
-      <w:r>
-        <w:rPr>
-          <w:rtl w:val="0"/>
-        </w:rPr>
-        <w:t xml:space="preserve">,</w:t>
-      </w:r>
-      <w:r>
-        <w:rPr>
-          <w:rFonts w:ascii="Cambria" w:cs="Cambria" w:eastAsia="Cambria" w:hAnsi="Cambria"/>
-          <w:b w:val="0"/>
-          <w:i w:val="0"/>
-          <w:smallCaps w:val="0"/>
-          <w:strike w:val="0"/>
-          <w:color w:val="000000"/>
-          <w:sz w:val="24"/>
-          <w:szCs w:val="24"/>
-          <w:u w:val="none"/>
-          <w:shd w:fill="auto" w:val="clear"/>
-          <w:vertAlign w:val="baseline"/>
-          <w:rtl w:val="0"/>
-        </w:rPr>
-        <w:t xml:space="preserve"> critical path method</w:t>
-      </w:r>
-      <w:r>
-        <w:rPr>
-          <w:rtl w:val="0"/>
-        </w:rPr>
-        <w:t xml:space="preserve">, stochastic scheduling,</w:t>
-      </w:r>
-      <w:r>
-        <w:rPr>
-          <w:rFonts w:ascii="Cambria" w:cs="Cambria" w:eastAsia="Cambria" w:hAnsi="Cambria"/>
-          <w:b w:val="0"/>
-          <w:i w:val="0"/>
-          <w:smallCaps w:val="0"/>
-          <w:strike w:val="0"/>
-          <w:color w:val="000000"/>
-          <w:sz w:val="24"/>
-          <w:szCs w:val="24"/>
-          <w:u w:val="none"/>
-          <w:shd w:fill="auto" w:val="clear"/>
-          <w:vertAlign w:val="baseline"/>
-          <w:rtl w:val="0"/>
-        </w:rPr>
-        <w:t xml:space="preserve"> resources loading, res</w:t>
-      </w:r>
-      <w:r>
-        <w:rPr>
-          <w:rtl w:val="0"/>
-        </w:rPr>
-        <w:t xml:space="preserve">ource </w:t>
-      </w:r>
-      <w:r>
-        <w:rPr>
-          <w:rFonts w:ascii="Cambria" w:cs="Cambria" w:eastAsia="Cambria" w:hAnsi="Cambria"/>
-          <w:b w:val="0"/>
-          <w:i w:val="0"/>
-          <w:smallCaps w:val="0"/>
-          <w:strike w:val="0"/>
-          <w:color w:val="000000"/>
-          <w:sz w:val="24"/>
-          <w:szCs w:val="24"/>
-          <w:u w:val="none"/>
-          <w:shd w:fill="auto" w:val="clear"/>
-          <w:vertAlign w:val="baseline"/>
-          <w:rtl w:val="0"/>
-        </w:rPr>
-        <w:t xml:space="preserve">allocation, time-cost tradeoffs,</w:t>
-      </w:r>
-      <w:r>
-        <w:rPr>
-          <w:rtl w:val="0"/>
-        </w:rPr>
-        <w:t xml:space="preserve"> and</w:t>
-      </w:r>
-      <w:r>
-        <w:rPr>
-          <w:rFonts w:ascii="Cambria" w:cs="Cambria" w:eastAsia="Cambria" w:hAnsi="Cambria"/>
-          <w:b w:val="0"/>
-          <w:i w:val="0"/>
-          <w:smallCaps w:val="0"/>
-          <w:strike w:val="0"/>
-          <w:color w:val="000000"/>
-          <w:sz w:val="24"/>
-          <w:szCs w:val="24"/>
-          <w:u w:val="none"/>
-          <w:shd w:fill="auto" w:val="clear"/>
-          <w:vertAlign w:val="baseline"/>
-          <w:rtl w:val="0"/>
-        </w:rPr>
-        <w:t xml:space="preserve"> project cash flow analysis</w:t>
-      </w:r>
-      <w:r>
-        <w:rPr>
-          <w:rtl w:val="0"/>
-        </w:rPr>
-        <w:t xml:space="preserve">. Planning of repetitive tasks, and time-cost control. Use of commercial scheduling software. Group project on construction planning. Also listed as CENG 286. Prerequisite: CENG 118. (3 units)</w:t>
-      </w:r>
-      <w:r>
-        <w:rPr>
-          <w:rtl w:val="0"/>
-        </w:rPr>
-      </w:r>
-    </w:p>
-    <w:bookmarkStart w:colFirst="0" w:colLast="0" w:name="34g0dwd" w:id="76"/>
-    <w:bookmarkEnd w:id="76"/>
+          <w:rFonts w:ascii="Cambria" w:cs="Cambria" w:eastAsia="Cambria" w:hAnsi="Cambria"/>
+          <w:b w:val="0"/>
+          <w:i w:val="0"/>
+          <w:smallCaps w:val="0"/>
+          <w:strike w:val="0"/>
+          <w:color w:val="000000"/>
+          <w:sz w:val="24"/>
+          <w:szCs w:val="24"/>
+          <w:u w:val="none"/>
+          <w:shd w:fill="auto" w:val="clear"/>
+          <w:vertAlign w:val="baseline"/>
+          <w:rtl w:val="0"/>
+        </w:rPr>
+        <w:t xml:space="preserve">Introduction to Geographical Information Systems (GIS) technology with applications in watershed analysis</w:t>
+      </w:r>
+      <w:r>
+        <w:rPr>
+          <w:rtl w:val="0"/>
+        </w:rPr>
+        <w:t xml:space="preserve">, interpolation, site suitability assessment, and spatial analysis of environmental data</w:t>
+      </w:r>
+      <w:r>
+        <w:rPr>
+          <w:rFonts w:ascii="Cambria" w:cs="Cambria" w:eastAsia="Cambria" w:hAnsi="Cambria"/>
+          <w:b w:val="0"/>
+          <w:i w:val="0"/>
+          <w:smallCaps w:val="0"/>
+          <w:strike w:val="0"/>
+          <w:color w:val="000000"/>
+          <w:sz w:val="24"/>
+          <w:szCs w:val="24"/>
+          <w:u w:val="none"/>
+          <w:shd w:fill="auto" w:val="clear"/>
+          <w:vertAlign w:val="baseline"/>
+          <w:rtl w:val="0"/>
+        </w:rPr>
+        <w:t xml:space="preserve">. Obtaining and processing digital information at different scales for state-wide, watershed</w:t>
+      </w:r>
+      <w:r>
+        <w:rPr>
+          <w:rtl w:val="0"/>
+        </w:rPr>
+        <w:t xml:space="preserve">, and urban areas and combination of location information with tabular information such as census data.</w:t>
+      </w:r>
+      <w:r>
+        <w:rPr>
+          <w:rFonts w:ascii="Cambria" w:cs="Cambria" w:eastAsia="Cambria" w:hAnsi="Cambria"/>
+          <w:b w:val="0"/>
+          <w:i w:val="0"/>
+          <w:smallCaps w:val="0"/>
+          <w:strike w:val="0"/>
+          <w:color w:val="000000"/>
+          <w:sz w:val="24"/>
+          <w:szCs w:val="24"/>
+          <w:u w:val="none"/>
+          <w:shd w:fill="auto" w:val="clear"/>
+          <w:vertAlign w:val="baseline"/>
+          <w:rtl w:val="0"/>
+        </w:rPr>
+        <w:t xml:space="preserve"> </w:t>
+      </w:r>
+      <w:r>
+        <w:rPr>
+          <w:rtl w:val="0"/>
+        </w:rPr>
+        <w:t xml:space="preserve">Commercial and open-source software are used. </w:t>
+      </w:r>
+      <w:r>
+        <w:rPr>
+          <w:rFonts w:ascii="Cambria" w:cs="Cambria" w:eastAsia="Cambria" w:hAnsi="Cambria"/>
+          <w:b w:val="0"/>
+          <w:i w:val="0"/>
+          <w:smallCaps w:val="0"/>
+          <w:strike w:val="0"/>
+          <w:color w:val="000000"/>
+          <w:sz w:val="24"/>
+          <w:szCs w:val="24"/>
+          <w:u w:val="none"/>
+          <w:shd w:fill="auto" w:val="clear"/>
+          <w:vertAlign w:val="baseline"/>
+          <w:rtl w:val="0"/>
+        </w:rPr>
+        <w:t xml:space="preserve">Also listed as CENG 260. Prerequisites: </w:t>
+      </w:r>
+      <w:r>
+        <w:rPr>
+          <w:rtl w:val="0"/>
+        </w:rPr>
+        <w:t xml:space="preserve">j</w:t>
+      </w:r>
+      <w:r>
+        <w:rPr>
+          <w:rFonts w:ascii="Cambria" w:cs="Cambria" w:eastAsia="Cambria" w:hAnsi="Cambria"/>
+          <w:b w:val="0"/>
+          <w:i w:val="0"/>
+          <w:smallCaps w:val="0"/>
+          <w:strike w:val="0"/>
+          <w:color w:val="000000"/>
+          <w:sz w:val="24"/>
+          <w:szCs w:val="24"/>
+          <w:u w:val="none"/>
+          <w:shd w:fill="auto" w:val="clear"/>
+          <w:vertAlign w:val="baseline"/>
+          <w:rtl w:val="0"/>
+        </w:rPr>
+        <w:t xml:space="preserve">unior standing and experience with Windows directory and file management, or permission of instructor. (3 units)</w:t>
+      </w:r>
+    </w:p>
+    <w:bookmarkStart w:colFirst="0" w:colLast="0" w:name="1rvwp1q" w:id="67"/>
+    <w:bookmarkEnd w:id="67"/>
     <w:p>
       <w:pPr>
         <w:pStyle w:val="Heading3"/>
@@ -8373,7 +7893,7 @@
         <w:rPr>
           <w:rtl w:val="0"/>
         </w:rPr>
-        <w:t xml:space="preserve">187. Heavy Construction</w:t>
+        <w:t xml:space="preserve">161. Sustainable Water Resources</w:t>
       </w:r>
     </w:p>
     <w:p>
@@ -8408,191 +7928,47 @@
       </w:pPr>
       <w:r>
         <w:rPr>
-          <w:rtl w:val="0"/>
-        </w:rPr>
-        <w:t xml:space="preserve">E</w:t>
-      </w:r>
-      <w:r>
-        <w:rPr>
-          <w:rFonts w:ascii="Cambria" w:cs="Cambria" w:eastAsia="Cambria" w:hAnsi="Cambria"/>
-          <w:b w:val="0"/>
-          <w:i w:val="0"/>
-          <w:smallCaps w:val="0"/>
-          <w:strike w:val="0"/>
-          <w:color w:val="000000"/>
-          <w:sz w:val="24"/>
-          <w:szCs w:val="24"/>
-          <w:u w:val="none"/>
-          <w:shd w:fill="auto" w:val="clear"/>
-          <w:vertAlign w:val="baseline"/>
-          <w:rtl w:val="0"/>
-        </w:rPr>
-        <w:t xml:space="preserve">arthmoving with dozers, scrapers, and excavators; hauling, compacting, </w:t>
-      </w:r>
-      <w:r>
-        <w:rPr>
-          <w:rtl w:val="0"/>
-        </w:rPr>
-        <w:t xml:space="preserve">concrete operations, asphalt paving, work and production plans</w:t>
-      </w:r>
-      <w:r>
-        <w:rPr>
-          <w:rFonts w:ascii="Cambria" w:cs="Cambria" w:eastAsia="Cambria" w:hAnsi="Cambria"/>
-          <w:b w:val="0"/>
-          <w:i w:val="0"/>
-          <w:smallCaps w:val="0"/>
-          <w:strike w:val="0"/>
-          <w:color w:val="000000"/>
-          <w:sz w:val="24"/>
-          <w:szCs w:val="24"/>
-          <w:u w:val="none"/>
-          <w:shd w:fill="auto" w:val="clear"/>
-          <w:vertAlign w:val="baseline"/>
-          <w:rtl w:val="0"/>
-        </w:rPr>
-        <w:t xml:space="preserve">. </w:t>
-      </w:r>
-      <w:r>
-        <w:rPr>
-          <w:rtl w:val="0"/>
-        </w:rPr>
-        <w:t xml:space="preserve">M</w:t>
-      </w:r>
-      <w:r>
-        <w:rPr>
-          <w:rFonts w:ascii="Cambria" w:cs="Cambria" w:eastAsia="Cambria" w:hAnsi="Cambria"/>
-          <w:b w:val="0"/>
-          <w:i w:val="0"/>
-          <w:smallCaps w:val="0"/>
-          <w:strike w:val="0"/>
-          <w:color w:val="000000"/>
-          <w:sz w:val="24"/>
-          <w:szCs w:val="24"/>
-          <w:u w:val="none"/>
-          <w:shd w:fill="auto" w:val="clear"/>
-          <w:vertAlign w:val="baseline"/>
-          <w:rtl w:val="0"/>
-        </w:rPr>
-        <w:t xml:space="preserve">achine power and resistance, </w:t>
-      </w:r>
-      <w:r>
-        <w:rPr>
-          <w:rtl w:val="0"/>
-        </w:rPr>
-        <w:t xml:space="preserve">p</w:t>
-      </w:r>
-      <w:r>
-        <w:rPr>
-          <w:rFonts w:ascii="Cambria" w:cs="Cambria" w:eastAsia="Cambria" w:hAnsi="Cambria"/>
-          <w:b w:val="0"/>
-          <w:i w:val="0"/>
-          <w:smallCaps w:val="0"/>
-          <w:strike w:val="0"/>
-          <w:color w:val="000000"/>
-          <w:sz w:val="24"/>
-          <w:szCs w:val="24"/>
-          <w:u w:val="none"/>
-          <w:shd w:fill="auto" w:val="clear"/>
-          <w:vertAlign w:val="baseline"/>
-          <w:rtl w:val="0"/>
-        </w:rPr>
-        <w:t xml:space="preserve">iling, cranes, and rigging operations. </w:t>
-      </w:r>
-      <w:r>
-        <w:rPr>
-          <w:rtl w:val="0"/>
-        </w:rPr>
-        <w:t xml:space="preserve">One</w:t>
-      </w:r>
-      <w:r>
-        <w:rPr>
-          <w:rFonts w:ascii="Cambria" w:cs="Cambria" w:eastAsia="Cambria" w:hAnsi="Cambria"/>
-          <w:b w:val="0"/>
-          <w:i w:val="0"/>
-          <w:smallCaps w:val="0"/>
-          <w:strike w:val="0"/>
-          <w:color w:val="000000"/>
-          <w:sz w:val="24"/>
-          <w:szCs w:val="24"/>
-          <w:u w:val="none"/>
-          <w:shd w:fill="auto" w:val="clear"/>
-          <w:vertAlign w:val="baseline"/>
-          <w:rtl w:val="0"/>
-        </w:rPr>
-        <w:t xml:space="preserve"> </w:t>
-      </w:r>
-      <w:r>
-        <w:rPr>
-          <w:rtl w:val="0"/>
-        </w:rPr>
-        <w:t xml:space="preserve">lab g</w:t>
-      </w:r>
-      <w:r>
-        <w:rPr>
-          <w:rFonts w:ascii="Cambria" w:cs="Cambria" w:eastAsia="Cambria" w:hAnsi="Cambria"/>
-          <w:b w:val="0"/>
-          <w:i w:val="0"/>
-          <w:smallCaps w:val="0"/>
-          <w:strike w:val="0"/>
-          <w:color w:val="000000"/>
-          <w:sz w:val="24"/>
-          <w:szCs w:val="24"/>
-          <w:u w:val="none"/>
-          <w:shd w:fill="auto" w:val="clear"/>
-          <w:vertAlign w:val="baseline"/>
-          <w:rtl w:val="0"/>
-        </w:rPr>
-        <w:t xml:space="preserve">roup project on construction operations analysis. Also listed as CENG 287. Prerequisite: </w:t>
-      </w:r>
-      <w:r>
-        <w:rPr>
-          <w:rtl w:val="0"/>
-        </w:rPr>
-        <w:t xml:space="preserve">j</w:t>
-      </w:r>
-      <w:r>
-        <w:rPr>
-          <w:rFonts w:ascii="Cambria" w:cs="Cambria" w:eastAsia="Cambria" w:hAnsi="Cambria"/>
-          <w:b w:val="0"/>
-          <w:i w:val="0"/>
-          <w:smallCaps w:val="0"/>
-          <w:strike w:val="0"/>
-          <w:color w:val="000000"/>
-          <w:sz w:val="24"/>
-          <w:szCs w:val="24"/>
-          <w:u w:val="none"/>
-          <w:shd w:fill="auto" w:val="clear"/>
-          <w:vertAlign w:val="baseline"/>
-          <w:rtl w:val="0"/>
-        </w:rPr>
-        <w:t xml:space="preserve">unior standing. C</w:t>
-      </w:r>
-      <w:r>
-        <w:rPr>
-          <w:rtl w:val="0"/>
-        </w:rPr>
-        <w:t xml:space="preserve">orequisite</w:t>
-      </w:r>
-      <w:r>
-        <w:rPr>
-          <w:rFonts w:ascii="Cambria" w:cs="Cambria" w:eastAsia="Cambria" w:hAnsi="Cambria"/>
-          <w:b w:val="0"/>
-          <w:i w:val="0"/>
-          <w:smallCaps w:val="0"/>
-          <w:strike w:val="0"/>
-          <w:color w:val="000000"/>
-          <w:sz w:val="24"/>
-          <w:szCs w:val="24"/>
-          <w:u w:val="none"/>
-          <w:shd w:fill="auto" w:val="clear"/>
-          <w:vertAlign w:val="baseline"/>
-          <w:rtl w:val="0"/>
-        </w:rPr>
-        <w:t xml:space="preserve">: CENG 187L. (3 units)</w:t>
-      </w:r>
-    </w:p>
-    <w:bookmarkStart w:colFirst="0" w:colLast="0" w:name="1jlao46" w:id="77"/>
-    <w:bookmarkEnd w:id="77"/>
+          <w:rFonts w:ascii="Cambria" w:cs="Cambria" w:eastAsia="Cambria" w:hAnsi="Cambria"/>
+          <w:b w:val="0"/>
+          <w:i w:val="0"/>
+          <w:smallCaps w:val="0"/>
+          <w:strike w:val="0"/>
+          <w:color w:val="000000"/>
+          <w:sz w:val="24"/>
+          <w:szCs w:val="24"/>
+          <w:u w:val="none"/>
+          <w:shd w:fill="auto" w:val="clear"/>
+          <w:vertAlign w:val="baseline"/>
+          <w:rtl w:val="0"/>
+        </w:rPr>
+        <w:t xml:space="preserve">Analysis and design of water resource systems, from flood control projects to drinking water supply, as environmental constraints and societal values shift. Quantitative </w:t>
+      </w:r>
+      <w:r>
+        <w:rPr>
+          <w:rtl w:val="0"/>
+        </w:rPr>
+        <w:t xml:space="preserve">analysis of</w:t>
+      </w:r>
+      <w:r>
+        <w:rPr>
+          <w:rFonts w:ascii="Cambria" w:cs="Cambria" w:eastAsia="Cambria" w:hAnsi="Cambria"/>
+          <w:b w:val="0"/>
+          <w:i w:val="0"/>
+          <w:smallCaps w:val="0"/>
+          <w:strike w:val="0"/>
+          <w:color w:val="000000"/>
+          <w:sz w:val="24"/>
+          <w:szCs w:val="24"/>
+          <w:u w:val="none"/>
+          <w:shd w:fill="auto" w:val="clear"/>
+          <w:vertAlign w:val="baseline"/>
+          <w:rtl w:val="0"/>
+        </w:rPr>
+        <w:t xml:space="preserve"> environmental data is used to detect changes and project future conditions. Includes sustainable and low-impact design techniques, climate change impacts on water, assessing sustainability, life-cycle economics, and current topics. Also listed as CENG 261. Prerequisite: CENG 140 or permission of instructor. (3 units)</w:t>
+      </w:r>
+    </w:p>
+    <w:bookmarkStart w:colFirst="0" w:colLast="0" w:name="4bvk7pj" w:id="68"/>
+    <w:bookmarkEnd w:id="68"/>
     <w:p>
       <w:pPr>
         <w:pStyle w:val="Heading3"/>
@@ -8602,7 +7978,7 @@
         <w:rPr>
           <w:rtl w:val="0"/>
         </w:rPr>
-        <w:t xml:space="preserve">187L. Heavy Construction Laboratory</w:t>
+        <w:t xml:space="preserve">162. Computational Water Resources</w:t>
       </w:r>
     </w:p>
     <w:p>
@@ -8650,34 +8026,34 @@
           <w:vertAlign w:val="baseline"/>
           <w:rtl w:val="0"/>
         </w:rPr>
-        <w:t xml:space="preserve">Laboratory for CENG 187. Also listed as CENG 287L. C</w:t>
-      </w:r>
-      <w:r>
-        <w:rPr>
-          <w:rtl w:val="0"/>
-        </w:rPr>
-        <w:t xml:space="preserve">orequisite</w:t>
-      </w:r>
-      <w:r>
-        <w:rPr>
-          <w:rFonts w:ascii="Cambria" w:cs="Cambria" w:eastAsia="Cambria" w:hAnsi="Cambria"/>
-          <w:b w:val="0"/>
-          <w:i w:val="0"/>
-          <w:smallCaps w:val="0"/>
-          <w:strike w:val="0"/>
-          <w:color w:val="000000"/>
-          <w:sz w:val="24"/>
-          <w:szCs w:val="24"/>
-          <w:u w:val="none"/>
-          <w:shd w:fill="auto" w:val="clear"/>
-          <w:vertAlign w:val="baseline"/>
-          <w:rtl w:val="0"/>
-        </w:rPr>
-        <w:t xml:space="preserve">: CENG 187. (1 unit)</w:t>
-      </w:r>
-    </w:p>
-    <w:bookmarkStart w:colFirst="0" w:colLast="0" w:name="43ky6rz" w:id="78"/>
-    <w:bookmarkEnd w:id="78"/>
+        <w:t xml:space="preserve">Use of professional application software to </w:t>
+      </w:r>
+      <w:r>
+        <w:rPr>
+          <w:rtl w:val="0"/>
+        </w:rPr>
+        <w:t xml:space="preserve">analyze</w:t>
+      </w:r>
+      <w:r>
+        <w:rPr>
+          <w:rFonts w:ascii="Cambria" w:cs="Cambria" w:eastAsia="Cambria" w:hAnsi="Cambria"/>
+          <w:b w:val="0"/>
+          <w:i w:val="0"/>
+          <w:smallCaps w:val="0"/>
+          <w:strike w:val="0"/>
+          <w:color w:val="000000"/>
+          <w:sz w:val="24"/>
+          <w:szCs w:val="24"/>
+          <w:u w:val="none"/>
+          <w:shd w:fill="auto" w:val="clear"/>
+          <w:vertAlign w:val="baseline"/>
+          <w:rtl w:val="0"/>
+        </w:rPr>
+        <w:t xml:space="preserve"> systems for water resources engineering projects. Computational tools include the development of a computer model to translate rainfall into runoff for a river basin, and assess the impacts of climate variability and change on water supply. Also listed as CENG 262. Prerequisites: CENG 140, which may be taken concurrently, or equivalent. (3 units)</w:t>
+      </w:r>
+    </w:p>
+    <w:bookmarkStart w:colFirst="0" w:colLast="0" w:name="2r0uhxc" w:id="69"/>
+    <w:bookmarkEnd w:id="69"/>
     <w:p>
       <w:pPr>
         <w:pStyle w:val="Heading3"/>
@@ -8687,7 +8063,7 @@
         <w:rPr>
           <w:rtl w:val="0"/>
         </w:rPr>
-        <w:t xml:space="preserve">188. Co-op Education</w:t>
+        <w:t xml:space="preserve">163. Solid and Hazardous Waste Management</w:t>
       </w:r>
     </w:p>
     <w:p>
@@ -8735,51 +8111,11 @@
           <w:vertAlign w:val="baseline"/>
           <w:rtl w:val="0"/>
         </w:rPr>
-        <w:t xml:space="preserve">P</w:t>
-      </w:r>
-      <w:r>
-        <w:rPr>
-          <w:rFonts w:ascii="Cambria" w:cs="Cambria" w:eastAsia="Cambria" w:hAnsi="Cambria"/>
-          <w:b w:val="0"/>
-          <w:i w:val="0"/>
-          <w:smallCaps w:val="0"/>
-          <w:strike w:val="0"/>
-          <w:color w:val="000000"/>
-          <w:sz w:val="24"/>
-          <w:szCs w:val="24"/>
-          <w:u w:val="none"/>
-          <w:shd w:fill="auto" w:val="clear"/>
-          <w:vertAlign w:val="baseline"/>
-          <w:rtl w:val="0"/>
-        </w:rPr>
-        <w:t xml:space="preserve">ractical experience in a planned program designed to give students practical work experience related to their academic field of study and career objectives. Satisfactory completion of the work assignment includes preparation of a summary report on co-op activities. P/NP grading. May not be taken for graduate credit. (1</w:t>
-      </w:r>
-      <w:r>
-        <w:rPr>
-          <w:rtl w:val="0"/>
-        </w:rPr>
-        <w:t xml:space="preserve">–</w:t>
-      </w:r>
-      <w:r>
-        <w:rPr>
-          <w:rFonts w:ascii="Cambria" w:cs="Cambria" w:eastAsia="Cambria" w:hAnsi="Cambria"/>
-          <w:b w:val="0"/>
-          <w:i w:val="0"/>
-          <w:smallCaps w:val="0"/>
-          <w:strike w:val="0"/>
-          <w:color w:val="000000"/>
-          <w:sz w:val="24"/>
-          <w:szCs w:val="24"/>
-          <w:u w:val="none"/>
-          <w:shd w:fill="auto" w:val="clear"/>
-          <w:vertAlign w:val="baseline"/>
-          <w:rtl w:val="0"/>
-        </w:rPr>
-        <w:t xml:space="preserve">2 units)</w:t>
-      </w:r>
-    </w:p>
-    <w:bookmarkStart w:colFirst="0" w:colLast="0" w:name="2iq8gzs" w:id="79"/>
-    <w:bookmarkEnd w:id="79"/>
+        <w:t xml:space="preserve">Characterization of solid waste streams. Overview of collection, transport, processing, and disposal options. Waste stream reduction and resource recovery strategies. Also listed as CENG 263. (4 units)</w:t>
+      </w:r>
+    </w:p>
+    <w:bookmarkStart w:colFirst="0" w:colLast="0" w:name="1664s55" w:id="70"/>
+    <w:bookmarkEnd w:id="70"/>
     <w:p>
       <w:pPr>
         <w:pStyle w:val="Heading3"/>
@@ -8789,7 +8125,7 @@
         <w:rPr>
           <w:rtl w:val="0"/>
         </w:rPr>
-        <w:t xml:space="preserve">189. Co-op Technical Report</w:t>
+        <w:t xml:space="preserve">182. Introduction to Building Information Modeling (BIM)</w:t>
       </w:r>
     </w:p>
     <w:p>
@@ -8837,44 +8173,35 @@
           <w:vertAlign w:val="baseline"/>
           <w:rtl w:val="0"/>
         </w:rPr>
-        <w:t xml:space="preserve">Technical report on a specific activity such as a design or research project, etc., completed</w:t>
-      </w:r>
-      <w:r>
-        <w:rPr>
-          <w:rtl w:val="0"/>
-        </w:rPr>
-        <w:t xml:space="preserve"> during</w:t>
-      </w:r>
-      <w:r>
-        <w:rPr>
-          <w:rFonts w:ascii="Cambria" w:cs="Cambria" w:eastAsia="Cambria" w:hAnsi="Cambria"/>
-          <w:b w:val="0"/>
-          <w:i w:val="0"/>
-          <w:smallCaps w:val="0"/>
-          <w:strike w:val="0"/>
-          <w:color w:val="000000"/>
-          <w:sz w:val="24"/>
-          <w:szCs w:val="24"/>
-          <w:u w:val="none"/>
-          <w:shd w:fill="auto" w:val="clear"/>
-          <w:vertAlign w:val="baseline"/>
-          <w:rtl w:val="0"/>
-        </w:rPr>
-        <w:t xml:space="preserve"> a co-op assignment. Approval of department advisor required. Letter grade based on content and quality of report. May not be taken for graduate credit. Prerequisite: CENG 188. (2 units)</w:t>
-      </w:r>
-    </w:p>
-    <w:bookmarkStart w:colFirst="0" w:colLast="0" w:name="xvir7l" w:id="80"/>
-    <w:bookmarkEnd w:id="80"/>
+        <w:t xml:space="preserve">Parametric design and modeling, BIM-based scheduling and estimating, model checking and validation, 4D visualization, green building design, applications in integrated project delivery and facilities management, interoperability, standardization, and web-based collaboration. Also listed as CENG 282. Prerequisites: CENG 125 and junior standing. (3 units)</w:t>
+      </w:r>
+    </w:p>
+    <w:bookmarkStart w:colFirst="0" w:colLast="0" w:name="kix.7w2afh9ch2gl" w:id="71"/>
+    <w:bookmarkEnd w:id="71"/>
     <w:p>
       <w:pPr>
         <w:pStyle w:val="Heading3"/>
         <w:rPr/>
       </w:pPr>
-      <w:r>
-        <w:rPr>
-          <w:rtl w:val="0"/>
-        </w:rPr>
-        <w:t xml:space="preserve">192A. Civil Engineering Project Development</w:t>
+      <w:bookmarkStart w:colFirst="0" w:colLast="0" w:name="_k8dmlygduocc" w:id="72"/>
+      <w:bookmarkEnd w:id="72"/>
+      <w:r>
+        <w:rPr>
+          <w:rtl w:val="0"/>
+        </w:rPr>
+        <w:t xml:space="preserve">183. Building Systems</w:t>
+      </w:r>
+    </w:p>
+    <w:p>
+      <w:pPr>
+        <w:spacing w:after="180" w:before="180" w:lineRule="auto"/>
+        <w:rPr/>
+      </w:pPr>
+      <w:r>
+        <w:rPr>
+          <w:rtl w:val="0"/>
+        </w:rPr>
+        <w:t xml:space="preserve">Introduction to the major systems within a building, including heating, ventilation, air conditioning, electrical, energy, life safety, and plumbing. The engineering, construction, and sustainability aspects of each system will be introduced. Also listed as CENG 283. Prerequisite: Junior standing. (3 units)</w:t>
       </w:r>
     </w:p>
     <w:p>
@@ -8893,40 +8220,16 @@
         <w:spacing w:after="180" w:before="180" w:line="240" w:lineRule="auto"/>
         <w:ind w:left="0" w:right="0" w:firstLine="0"/>
         <w:jc w:val="left"/>
-        <w:rPr>
-          <w:rFonts w:ascii="Cambria" w:cs="Cambria" w:eastAsia="Cambria" w:hAnsi="Cambria"/>
-          <w:b w:val="0"/>
-          <w:i w:val="0"/>
-          <w:smallCaps w:val="0"/>
-          <w:strike w:val="0"/>
-          <w:color w:val="000000"/>
-          <w:sz w:val="24"/>
-          <w:szCs w:val="24"/>
-          <w:u w:val="none"/>
-          <w:shd w:fill="auto" w:val="clear"/>
-          <w:vertAlign w:val="baseline"/>
-        </w:rPr>
-      </w:pPr>
-      <w:r>
-        <w:rPr>
-          <w:rFonts w:ascii="Cambria" w:cs="Cambria" w:eastAsia="Cambria" w:hAnsi="Cambria"/>
-          <w:b w:val="0"/>
-          <w:i w:val="0"/>
-          <w:smallCaps w:val="0"/>
-          <w:strike w:val="0"/>
-          <w:color w:val="000000"/>
-          <w:sz w:val="24"/>
-          <w:szCs w:val="24"/>
-          <w:u w:val="none"/>
-          <w:shd w:fill="auto" w:val="clear"/>
-          <w:vertAlign w:val="baseline"/>
-          <w:rtl w:val="0"/>
-        </w:rPr>
-        <w:t xml:space="preserve">Introduction to problem-solving methodology for the design of civil engineering systems and components. Selection of Capstone Design Project, definition of problem, and conceptual design. Prerequisite: Junior standing. (1 unit)</w:t>
-      </w:r>
-    </w:p>
-    <w:bookmarkStart w:colFirst="0" w:colLast="0" w:name="3hv69ve" w:id="81"/>
-    <w:bookmarkEnd w:id="81"/>
+        <w:rPr/>
+      </w:pPr>
+      <w:r>
+        <w:rPr>
+          <w:rtl w:val="0"/>
+        </w:rPr>
+      </w:r>
+    </w:p>
+    <w:bookmarkStart w:colFirst="0" w:colLast="0" w:name="3q5sasy" w:id="73"/>
+    <w:bookmarkEnd w:id="73"/>
     <w:p>
       <w:pPr>
         <w:pStyle w:val="Heading3"/>
@@ -8936,7 +8239,69 @@
         <w:rPr>
           <w:rtl w:val="0"/>
         </w:rPr>
-        <w:t xml:space="preserve">192B. Elements of Civil Engineering Practice</w:t>
+        <w:t xml:space="preserve">184. Construction Project Delivery</w:t>
+      </w:r>
+    </w:p>
+    <w:p>
+      <w:pPr>
+        <w:rPr>
+          <w:vertAlign w:val="baseline"/>
+        </w:rPr>
+      </w:pPr>
+      <w:r>
+        <w:rPr>
+          <w:rtl w:val="0"/>
+        </w:rPr>
+        <w:t xml:space="preserve">Project organization and delivery systems, Project stakeholders authorities and responsibilities, contractual payment schemes, bidding process, preconstruction administration, contracts, payment measurement, change orders, quality management, safety, claims and disputes, risk and liability sharing, project documentation and closeout, lean construction, pull planning, work structuring, lean supply chain, lean project delivery system. Also listed as CENG 284. Prerequisite: Junior standing.</w:t>
+      </w:r>
+      <w:r>
+        <w:rPr>
+          <w:vertAlign w:val="baseline"/>
+          <w:rtl w:val="0"/>
+        </w:rPr>
+        <w:t xml:space="preserve"> (3 units)</w:t>
+      </w:r>
+    </w:p>
+    <w:bookmarkStart w:colFirst="0" w:colLast="0" w:name="kix.if4qwffo32xh" w:id="74"/>
+    <w:bookmarkEnd w:id="74"/>
+    <w:p>
+      <w:pPr>
+        <w:pStyle w:val="Heading3"/>
+        <w:rPr/>
+      </w:pPr>
+      <w:bookmarkStart w:colFirst="0" w:colLast="0" w:name="_hw2erka4hi5j" w:id="75"/>
+      <w:bookmarkEnd w:id="75"/>
+      <w:r>
+        <w:rPr>
+          <w:rtl w:val="0"/>
+        </w:rPr>
+        <w:t xml:space="preserve">185. Cost Estimation</w:t>
+      </w:r>
+    </w:p>
+    <w:p>
+      <w:pPr>
+        <w:spacing w:after="180" w:before="180" w:lineRule="auto"/>
+        <w:rPr/>
+      </w:pPr>
+      <w:r>
+        <w:rPr>
+          <w:rtl w:val="0"/>
+        </w:rPr>
+        <w:t xml:space="preserve">Types of construction cost estimates and their uses. Direct and indirect costs. Cost budgeting and control. Quantity Takeoff. Cost databases and software. Detailed cost estimates of main building systems. Also listed as CENG 285. Prerequisites: CENG 118. (3 units)</w:t>
+      </w:r>
+    </w:p>
+    <w:bookmarkStart w:colFirst="0" w:colLast="0" w:name="25b2l0r" w:id="76"/>
+    <w:bookmarkEnd w:id="76"/>
+    <w:p>
+      <w:pPr>
+        <w:pStyle w:val="Heading3"/>
+        <w:rPr/>
+      </w:pPr>
+      <w:r>
+        <w:rPr>
+          <w:rtl w:val="0"/>
+        </w:rPr>
+        <w:t xml:space="preserve">186. Construction Planning and Control</w:t>
       </w:r>
     </w:p>
     <w:p>
@@ -8971,47 +8336,202 @@
       </w:pPr>
       <w:r>
         <w:rPr>
-          <w:rFonts w:ascii="Cambria" w:cs="Cambria" w:eastAsia="Cambria" w:hAnsi="Cambria"/>
-          <w:b w:val="0"/>
-          <w:i w:val="0"/>
-          <w:smallCaps w:val="0"/>
-          <w:strike w:val="0"/>
-          <w:color w:val="000000"/>
-          <w:sz w:val="24"/>
-          <w:szCs w:val="24"/>
-          <w:u w:val="none"/>
-          <w:shd w:fill="auto" w:val="clear"/>
-          <w:vertAlign w:val="baseline"/>
-          <w:rtl w:val="0"/>
-        </w:rPr>
-        <w:t xml:space="preserve">Further development of problem-solving methodology; introduction to project management. Applications of engineering techniques and procedures to civil engineering design. Schematic designs, alternatives analysis and cost estimates. Preliminary design of critical components or subsystems of Capstone Design Project. Environmental impact assessment. Prerequisite: CENG 192A. C</w:t>
-      </w:r>
-      <w:r>
-        <w:rPr>
-          <w:rtl w:val="0"/>
-        </w:rPr>
-        <w:t xml:space="preserve">orequisite</w:t>
-      </w:r>
-      <w:r>
-        <w:rPr>
-          <w:rFonts w:ascii="Cambria" w:cs="Cambria" w:eastAsia="Cambria" w:hAnsi="Cambria"/>
-          <w:b w:val="0"/>
-          <w:i w:val="0"/>
-          <w:smallCaps w:val="0"/>
-          <w:strike w:val="0"/>
-          <w:color w:val="000000"/>
-          <w:sz w:val="24"/>
-          <w:szCs w:val="24"/>
-          <w:u w:val="none"/>
-          <w:shd w:fill="auto" w:val="clear"/>
-          <w:vertAlign w:val="baseline"/>
-          <w:rtl w:val="0"/>
-        </w:rPr>
-        <w:t xml:space="preserve">: CENG 192C. (2 units)</w:t>
-      </w:r>
-    </w:p>
-    <w:bookmarkStart w:colFirst="0" w:colLast="0" w:name="1x0gk37" w:id="82"/>
-    <w:bookmarkEnd w:id="82"/>
+          <w:rtl w:val="0"/>
+        </w:rPr>
+        <w:t xml:space="preserve">W</w:t>
+      </w:r>
+      <w:r>
+        <w:rPr>
+          <w:rFonts w:ascii="Cambria" w:cs="Cambria" w:eastAsia="Cambria" w:hAnsi="Cambria"/>
+          <w:b w:val="0"/>
+          <w:i w:val="0"/>
+          <w:smallCaps w:val="0"/>
+          <w:strike w:val="0"/>
+          <w:color w:val="000000"/>
+          <w:sz w:val="24"/>
+          <w:szCs w:val="24"/>
+          <w:u w:val="none"/>
+          <w:shd w:fill="auto" w:val="clear"/>
+          <w:vertAlign w:val="baseline"/>
+          <w:rtl w:val="0"/>
+        </w:rPr>
+        <w:t xml:space="preserve">ork breakdown structure</w:t>
+      </w:r>
+      <w:r>
+        <w:rPr>
+          <w:rtl w:val="0"/>
+        </w:rPr>
+        <w:t xml:space="preserve">,</w:t>
+      </w:r>
+      <w:r>
+        <w:rPr>
+          <w:rFonts w:ascii="Cambria" w:cs="Cambria" w:eastAsia="Cambria" w:hAnsi="Cambria"/>
+          <w:b w:val="0"/>
+          <w:i w:val="0"/>
+          <w:smallCaps w:val="0"/>
+          <w:strike w:val="0"/>
+          <w:color w:val="000000"/>
+          <w:sz w:val="24"/>
+          <w:szCs w:val="24"/>
+          <w:u w:val="none"/>
+          <w:shd w:fill="auto" w:val="clear"/>
+          <w:vertAlign w:val="baseline"/>
+          <w:rtl w:val="0"/>
+        </w:rPr>
+        <w:t xml:space="preserve"> work sequencing and logic</w:t>
+      </w:r>
+      <w:r>
+        <w:rPr>
+          <w:rtl w:val="0"/>
+        </w:rPr>
+        <w:t xml:space="preserve">,</w:t>
+      </w:r>
+      <w:r>
+        <w:rPr>
+          <w:rFonts w:ascii="Cambria" w:cs="Cambria" w:eastAsia="Cambria" w:hAnsi="Cambria"/>
+          <w:b w:val="0"/>
+          <w:i w:val="0"/>
+          <w:smallCaps w:val="0"/>
+          <w:strike w:val="0"/>
+          <w:color w:val="000000"/>
+          <w:sz w:val="24"/>
+          <w:szCs w:val="24"/>
+          <w:u w:val="none"/>
+          <w:shd w:fill="auto" w:val="clear"/>
+          <w:vertAlign w:val="baseline"/>
+          <w:rtl w:val="0"/>
+        </w:rPr>
+        <w:t xml:space="preserve"> activity duration estimates</w:t>
+      </w:r>
+      <w:r>
+        <w:rPr>
+          <w:rtl w:val="0"/>
+        </w:rPr>
+        <w:t xml:space="preserve">,</w:t>
+      </w:r>
+      <w:r>
+        <w:rPr>
+          <w:rFonts w:ascii="Cambria" w:cs="Cambria" w:eastAsia="Cambria" w:hAnsi="Cambria"/>
+          <w:b w:val="0"/>
+          <w:i w:val="0"/>
+          <w:smallCaps w:val="0"/>
+          <w:strike w:val="0"/>
+          <w:color w:val="000000"/>
+          <w:sz w:val="24"/>
+          <w:szCs w:val="24"/>
+          <w:u w:val="none"/>
+          <w:shd w:fill="auto" w:val="clear"/>
+          <w:vertAlign w:val="baseline"/>
+          <w:rtl w:val="0"/>
+        </w:rPr>
+        <w:t xml:space="preserve"> schedule network representations</w:t>
+      </w:r>
+      <w:r>
+        <w:rPr>
+          <w:rtl w:val="0"/>
+        </w:rPr>
+        <w:t xml:space="preserve">,</w:t>
+      </w:r>
+      <w:r>
+        <w:rPr>
+          <w:rFonts w:ascii="Cambria" w:cs="Cambria" w:eastAsia="Cambria" w:hAnsi="Cambria"/>
+          <w:b w:val="0"/>
+          <w:i w:val="0"/>
+          <w:smallCaps w:val="0"/>
+          <w:strike w:val="0"/>
+          <w:color w:val="000000"/>
+          <w:sz w:val="24"/>
+          <w:szCs w:val="24"/>
+          <w:u w:val="none"/>
+          <w:shd w:fill="auto" w:val="clear"/>
+          <w:vertAlign w:val="baseline"/>
+          <w:rtl w:val="0"/>
+        </w:rPr>
+        <w:t xml:space="preserve"> critical path method</w:t>
+      </w:r>
+      <w:r>
+        <w:rPr>
+          <w:rtl w:val="0"/>
+        </w:rPr>
+        <w:t xml:space="preserve">, stochastic scheduling,</w:t>
+      </w:r>
+      <w:r>
+        <w:rPr>
+          <w:rFonts w:ascii="Cambria" w:cs="Cambria" w:eastAsia="Cambria" w:hAnsi="Cambria"/>
+          <w:b w:val="0"/>
+          <w:i w:val="0"/>
+          <w:smallCaps w:val="0"/>
+          <w:strike w:val="0"/>
+          <w:color w:val="000000"/>
+          <w:sz w:val="24"/>
+          <w:szCs w:val="24"/>
+          <w:u w:val="none"/>
+          <w:shd w:fill="auto" w:val="clear"/>
+          <w:vertAlign w:val="baseline"/>
+          <w:rtl w:val="0"/>
+        </w:rPr>
+        <w:t xml:space="preserve"> resources loading, res</w:t>
+      </w:r>
+      <w:r>
+        <w:rPr>
+          <w:rtl w:val="0"/>
+        </w:rPr>
+        <w:t xml:space="preserve">ource </w:t>
+      </w:r>
+      <w:r>
+        <w:rPr>
+          <w:rFonts w:ascii="Cambria" w:cs="Cambria" w:eastAsia="Cambria" w:hAnsi="Cambria"/>
+          <w:b w:val="0"/>
+          <w:i w:val="0"/>
+          <w:smallCaps w:val="0"/>
+          <w:strike w:val="0"/>
+          <w:color w:val="000000"/>
+          <w:sz w:val="24"/>
+          <w:szCs w:val="24"/>
+          <w:u w:val="none"/>
+          <w:shd w:fill="auto" w:val="clear"/>
+          <w:vertAlign w:val="baseline"/>
+          <w:rtl w:val="0"/>
+        </w:rPr>
+        <w:t xml:space="preserve">allocation, time-cost tradeoffs,</w:t>
+      </w:r>
+      <w:r>
+        <w:rPr>
+          <w:rtl w:val="0"/>
+        </w:rPr>
+        <w:t xml:space="preserve"> and</w:t>
+      </w:r>
+      <w:r>
+        <w:rPr>
+          <w:rFonts w:ascii="Cambria" w:cs="Cambria" w:eastAsia="Cambria" w:hAnsi="Cambria"/>
+          <w:b w:val="0"/>
+          <w:i w:val="0"/>
+          <w:smallCaps w:val="0"/>
+          <w:strike w:val="0"/>
+          <w:color w:val="000000"/>
+          <w:sz w:val="24"/>
+          <w:szCs w:val="24"/>
+          <w:u w:val="none"/>
+          <w:shd w:fill="auto" w:val="clear"/>
+          <w:vertAlign w:val="baseline"/>
+          <w:rtl w:val="0"/>
+        </w:rPr>
+        <w:t xml:space="preserve"> project cash flow analysis</w:t>
+      </w:r>
+      <w:r>
+        <w:rPr>
+          <w:rtl w:val="0"/>
+        </w:rPr>
+        <w:t xml:space="preserve">. Planning of repetitive tasks, and time-cost control. Use of commercial scheduling software. Group project on construction planning. Also listed as CENG 286. Prerequisite: CENG 118. (3 units)</w:t>
+      </w:r>
+      <w:r>
+        <w:rPr>
+          <w:rtl w:val="0"/>
+        </w:rPr>
+      </w:r>
+    </w:p>
+    <w:bookmarkStart w:colFirst="0" w:colLast="0" w:name="34g0dwd" w:id="77"/>
+    <w:bookmarkEnd w:id="77"/>
     <w:p>
       <w:pPr>
         <w:pStyle w:val="Heading3"/>
@@ -9021,7 +8541,52 @@
         <w:rPr>
           <w:rtl w:val="0"/>
         </w:rPr>
-        <w:t xml:space="preserve">192C. Professional Development Seminar</w:t>
+        <w:t xml:space="preserve">187. Heavy Construction</w:t>
+      </w:r>
+    </w:p>
+    <w:p>
+      <w:pPr>
+        <w:spacing w:after="0" w:lineRule="auto"/>
+        <w:rPr/>
+      </w:pPr>
+      <w:r>
+        <w:rPr>
+          <w:rtl w:val="0"/>
+        </w:rPr>
+      </w:r>
+    </w:p>
+    <w:p>
+      <w:pPr>
+        <w:rPr>
+          <w:vertAlign w:val="baseline"/>
+        </w:rPr>
+      </w:pPr>
+      <w:r>
+        <w:rPr>
+          <w:rtl w:val="0"/>
+        </w:rPr>
+        <w:t xml:space="preserve">Earthmoving with dozers, scrapers, and excavators; hauling, compacting, concrete operations, asphalt paving, work and production plans. Machine power and resistance, piling, cranes, and rigging operations. Also listed as CENG 287. Prerequisite: junior standing.</w:t>
+      </w:r>
+      <w:r>
+        <w:rPr>
+          <w:vertAlign w:val="baseline"/>
+          <w:rtl w:val="0"/>
+        </w:rPr>
+        <w:t xml:space="preserve"> (3 units)</w:t>
+      </w:r>
+    </w:p>
+    <w:bookmarkStart w:colFirst="0" w:colLast="0" w:name="43ky6rz" w:id="78"/>
+    <w:bookmarkEnd w:id="78"/>
+    <w:p>
+      <w:pPr>
+        <w:pStyle w:val="Heading3"/>
+        <w:rPr/>
+      </w:pPr>
+      <w:r>
+        <w:rPr>
+          <w:rtl w:val="0"/>
+        </w:rPr>
+        <w:t xml:space="preserve">188. Co-op Education</w:t>
       </w:r>
     </w:p>
     <w:p>
@@ -9069,80 +8634,51 @@
           <w:vertAlign w:val="baseline"/>
           <w:rtl w:val="0"/>
         </w:rPr>
-        <w:t xml:space="preserve">Importance of licensing and lifelong learning in the practice of civil engineering. Advanced workshops on topics relevant to Capstone Design Projects. Review of topics covered on the </w:t>
-      </w:r>
-      <w:r>
-        <w:rPr>
-          <w:rtl w:val="0"/>
-        </w:rPr>
-        <w:t xml:space="preserve">Fundamentals of Engineering (FE) </w:t>
-      </w:r>
-      <w:r>
-        <w:rPr>
-          <w:rFonts w:ascii="Cambria" w:cs="Cambria" w:eastAsia="Cambria" w:hAnsi="Cambria"/>
-          <w:b w:val="0"/>
-          <w:i w:val="0"/>
-          <w:smallCaps w:val="0"/>
-          <w:strike w:val="0"/>
-          <w:color w:val="000000"/>
-          <w:sz w:val="24"/>
-          <w:szCs w:val="24"/>
-          <w:u w:val="none"/>
-          <w:shd w:fill="auto" w:val="clear"/>
-          <w:vertAlign w:val="baseline"/>
-          <w:rtl w:val="0"/>
-        </w:rPr>
-        <w:t xml:space="preserve">exam. </w:t>
-      </w:r>
-      <w:r>
-        <w:rPr>
-          <w:rtl w:val="0"/>
-        </w:rPr>
-        <w:t xml:space="preserve">Corequisite</w:t>
-      </w:r>
-      <w:r>
-        <w:rPr>
-          <w:rFonts w:ascii="Cambria" w:cs="Cambria" w:eastAsia="Cambria" w:hAnsi="Cambria"/>
-          <w:b w:val="0"/>
-          <w:i w:val="0"/>
-          <w:smallCaps w:val="0"/>
-          <w:strike w:val="0"/>
-          <w:color w:val="000000"/>
-          <w:sz w:val="24"/>
-          <w:szCs w:val="24"/>
-          <w:u w:val="none"/>
-          <w:shd w:fill="auto" w:val="clear"/>
-          <w:vertAlign w:val="baseline"/>
-          <w:rtl w:val="0"/>
-        </w:rPr>
-        <w:t xml:space="preserve">: </w:t>
-      </w:r>
-      <w:r>
-        <w:rPr>
-          <w:rtl w:val="0"/>
-        </w:rPr>
-        <w:t xml:space="preserve">192B</w:t>
-      </w:r>
-      <w:r>
-        <w:rPr>
-          <w:rFonts w:ascii="Cambria" w:cs="Cambria" w:eastAsia="Cambria" w:hAnsi="Cambria"/>
-          <w:b w:val="0"/>
-          <w:i w:val="0"/>
-          <w:smallCaps w:val="0"/>
-          <w:strike w:val="0"/>
-          <w:color w:val="000000"/>
-          <w:sz w:val="24"/>
-          <w:szCs w:val="24"/>
-          <w:u w:val="none"/>
-          <w:shd w:fill="auto" w:val="clear"/>
-          <w:vertAlign w:val="baseline"/>
-          <w:rtl w:val="0"/>
-        </w:rPr>
-        <w:t xml:space="preserve">. (1 unit)</w:t>
-      </w:r>
-    </w:p>
-    <w:bookmarkStart w:colFirst="0" w:colLast="0" w:name="4h042r0" w:id="83"/>
-    <w:bookmarkEnd w:id="83"/>
+        <w:t xml:space="preserve">P</w:t>
+      </w:r>
+      <w:r>
+        <w:rPr>
+          <w:rFonts w:ascii="Cambria" w:cs="Cambria" w:eastAsia="Cambria" w:hAnsi="Cambria"/>
+          <w:b w:val="0"/>
+          <w:i w:val="0"/>
+          <w:smallCaps w:val="0"/>
+          <w:strike w:val="0"/>
+          <w:color w:val="000000"/>
+          <w:sz w:val="24"/>
+          <w:szCs w:val="24"/>
+          <w:u w:val="none"/>
+          <w:shd w:fill="auto" w:val="clear"/>
+          <w:vertAlign w:val="baseline"/>
+          <w:rtl w:val="0"/>
+        </w:rPr>
+        <w:t xml:space="preserve">ractical experience in a planned program designed to give students practical work experience related to their academic field of study and career objectives. Satisfactory completion of the work assignment includes preparation of a summary report on co-op activities. P/NP grading. May not be taken for graduate credit. (1</w:t>
+      </w:r>
+      <w:r>
+        <w:rPr>
+          <w:rtl w:val="0"/>
+        </w:rPr>
+        <w:t xml:space="preserve">–</w:t>
+      </w:r>
+      <w:r>
+        <w:rPr>
+          <w:rFonts w:ascii="Cambria" w:cs="Cambria" w:eastAsia="Cambria" w:hAnsi="Cambria"/>
+          <w:b w:val="0"/>
+          <w:i w:val="0"/>
+          <w:smallCaps w:val="0"/>
+          <w:strike w:val="0"/>
+          <w:color w:val="000000"/>
+          <w:sz w:val="24"/>
+          <w:szCs w:val="24"/>
+          <w:u w:val="none"/>
+          <w:shd w:fill="auto" w:val="clear"/>
+          <w:vertAlign w:val="baseline"/>
+          <w:rtl w:val="0"/>
+        </w:rPr>
+        <w:t xml:space="preserve">2 units)</w:t>
+      </w:r>
+    </w:p>
+    <w:bookmarkStart w:colFirst="0" w:colLast="0" w:name="2iq8gzs" w:id="79"/>
+    <w:bookmarkEnd w:id="79"/>
     <w:p>
       <w:pPr>
         <w:pStyle w:val="Heading3"/>
@@ -9152,7 +8688,7 @@
         <w:rPr>
           <w:rtl w:val="0"/>
         </w:rPr>
-        <w:t xml:space="preserve">193. Detailed Project Design</w:t>
+        <w:t xml:space="preserve">189. Co-op Technical Report</w:t>
       </w:r>
     </w:p>
     <w:p>
@@ -9200,11 +8736,34 @@
           <w:vertAlign w:val="baseline"/>
           <w:rtl w:val="0"/>
         </w:rPr>
-        <w:t xml:space="preserve">Investigation of an approved Capstone Design Project. The design process, including problem formulation, analysis, preliminary design, final design, and plans, is completed. Formal presentation of preliminary and final designs. Prerequisite: CENG 192B. (4 units)</w:t>
-      </w:r>
-    </w:p>
-    <w:bookmarkStart w:colFirst="0" w:colLast="0" w:name="2w5ecyt" w:id="84"/>
-    <w:bookmarkEnd w:id="84"/>
+        <w:t xml:space="preserve">Technical report on a specific activity such as a design or research project, etc., completed</w:t>
+      </w:r>
+      <w:r>
+        <w:rPr>
+          <w:rtl w:val="0"/>
+        </w:rPr>
+        <w:t xml:space="preserve"> during</w:t>
+      </w:r>
+      <w:r>
+        <w:rPr>
+          <w:rFonts w:ascii="Cambria" w:cs="Cambria" w:eastAsia="Cambria" w:hAnsi="Cambria"/>
+          <w:b w:val="0"/>
+          <w:i w:val="0"/>
+          <w:smallCaps w:val="0"/>
+          <w:strike w:val="0"/>
+          <w:color w:val="000000"/>
+          <w:sz w:val="24"/>
+          <w:szCs w:val="24"/>
+          <w:u w:val="none"/>
+          <w:shd w:fill="auto" w:val="clear"/>
+          <w:vertAlign w:val="baseline"/>
+          <w:rtl w:val="0"/>
+        </w:rPr>
+        <w:t xml:space="preserve"> a co-op assignment. Approval of department advisor required. Letter grade based on content and quality of report. May not be taken for graduate credit. Prerequisite: CENG 188. (2 units)</w:t>
+      </w:r>
+    </w:p>
+    <w:bookmarkStart w:colFirst="0" w:colLast="0" w:name="xvir7l" w:id="80"/>
+    <w:bookmarkEnd w:id="80"/>
     <w:p>
       <w:pPr>
         <w:pStyle w:val="Heading3"/>
@@ -9214,7 +8773,7 @@
         <w:rPr>
           <w:rtl w:val="0"/>
         </w:rPr>
-        <w:t xml:space="preserve">194. Design Project Communication</w:t>
+        <w:t xml:space="preserve">192A. Civil Engineering Project Development</w:t>
       </w:r>
     </w:p>
     <w:p>
@@ -9262,11 +8821,11 @@
           <w:vertAlign w:val="baseline"/>
           <w:rtl w:val="0"/>
         </w:rPr>
-        <w:t xml:space="preserve">Completion of design project documentation and public presentation of results. Prerequisite: CENG 193. (1 unit)</w:t>
-      </w:r>
-    </w:p>
-    <w:bookmarkStart w:colFirst="0" w:colLast="0" w:name="1baon6m" w:id="85"/>
-    <w:bookmarkEnd w:id="85"/>
+        <w:t xml:space="preserve">Introduction to problem-solving methodology for the design of civil engineering systems and components. Selection of Capstone Design Project, definition of problem, and conceptual design. Prerequisite: Junior standing. (1 unit)</w:t>
+      </w:r>
+    </w:p>
+    <w:bookmarkStart w:colFirst="0" w:colLast="0" w:name="3hv69ve" w:id="81"/>
+    <w:bookmarkEnd w:id="81"/>
     <w:p>
       <w:pPr>
         <w:pStyle w:val="Heading3"/>
@@ -9276,7 +8835,7 @@
         <w:rPr>
           <w:rtl w:val="0"/>
         </w:rPr>
-        <w:t xml:space="preserve">197. Special Topics in Civil Engineering</w:t>
+        <w:t xml:space="preserve">192B. Elements of Civil Engineering Practice</w:t>
       </w:r>
     </w:p>
     <w:p>
@@ -9324,34 +8883,34 @@
           <w:vertAlign w:val="baseline"/>
           <w:rtl w:val="0"/>
         </w:rPr>
-        <w:t xml:space="preserve">Subjects of current interest. May be taken more than once if topics differ. (1</w:t>
-      </w:r>
-      <w:r>
-        <w:rPr>
-          <w:rtl w:val="0"/>
-        </w:rPr>
-        <w:t xml:space="preserve">–</w:t>
-      </w:r>
-      <w:r>
-        <w:rPr>
-          <w:rFonts w:ascii="Cambria" w:cs="Cambria" w:eastAsia="Cambria" w:hAnsi="Cambria"/>
-          <w:b w:val="0"/>
-          <w:i w:val="0"/>
-          <w:smallCaps w:val="0"/>
-          <w:strike w:val="0"/>
-          <w:color w:val="000000"/>
-          <w:sz w:val="24"/>
-          <w:szCs w:val="24"/>
-          <w:u w:val="none"/>
-          <w:shd w:fill="auto" w:val="clear"/>
-          <w:vertAlign w:val="baseline"/>
-          <w:rtl w:val="0"/>
-        </w:rPr>
-        <w:t xml:space="preserve">4 units)</w:t>
-      </w:r>
-    </w:p>
-    <w:bookmarkStart w:colFirst="0" w:colLast="0" w:name="3vac5uf" w:id="86"/>
-    <w:bookmarkEnd w:id="86"/>
+        <w:t xml:space="preserve">Further development of problem-solving methodology; introduction to project management. Applications of engineering techniques and procedures to civil engineering design. Schematic designs, alternatives analysis and cost estimates. Preliminary design of critical components or subsystems of Capstone Design Project. Environmental impact assessment. Prerequisite: CENG 192A. C</w:t>
+      </w:r>
+      <w:r>
+        <w:rPr>
+          <w:rtl w:val="0"/>
+        </w:rPr>
+        <w:t xml:space="preserve">orequisite</w:t>
+      </w:r>
+      <w:r>
+        <w:rPr>
+          <w:rFonts w:ascii="Cambria" w:cs="Cambria" w:eastAsia="Cambria" w:hAnsi="Cambria"/>
+          <w:b w:val="0"/>
+          <w:i w:val="0"/>
+          <w:smallCaps w:val="0"/>
+          <w:strike w:val="0"/>
+          <w:color w:val="000000"/>
+          <w:sz w:val="24"/>
+          <w:szCs w:val="24"/>
+          <w:u w:val="none"/>
+          <w:shd w:fill="auto" w:val="clear"/>
+          <w:vertAlign w:val="baseline"/>
+          <w:rtl w:val="0"/>
+        </w:rPr>
+        <w:t xml:space="preserve">: CENG 192C. (2 units)</w:t>
+      </w:r>
+    </w:p>
+    <w:bookmarkStart w:colFirst="0" w:colLast="0" w:name="1x0gk37" w:id="82"/>
+    <w:bookmarkEnd w:id="82"/>
     <w:p>
       <w:pPr>
         <w:pStyle w:val="Heading3"/>
@@ -9361,7 +8920,7 @@
         <w:rPr>
           <w:rtl w:val="0"/>
         </w:rPr>
-        <w:t xml:space="preserve">198. Internship</w:t>
+        <w:t xml:space="preserve">192C. Professional Development Seminar</w:t>
       </w:r>
     </w:p>
     <w:p>
@@ -9409,34 +8968,80 @@
           <w:vertAlign w:val="baseline"/>
           <w:rtl w:val="0"/>
         </w:rPr>
-        <w:t xml:space="preserve">Time off campus with an engineering organization. Different aspects of work in the assigned professional office. Oral and written reports. Prerequisites: Senior standing and approval of internship coordinator. (4</w:t>
-      </w:r>
-      <w:r>
-        <w:rPr>
-          <w:rtl w:val="0"/>
-        </w:rPr>
-        <w:t xml:space="preserve">–</w:t>
-      </w:r>
-      <w:r>
-        <w:rPr>
-          <w:rFonts w:ascii="Cambria" w:cs="Cambria" w:eastAsia="Cambria" w:hAnsi="Cambria"/>
-          <w:b w:val="0"/>
-          <w:i w:val="0"/>
-          <w:smallCaps w:val="0"/>
-          <w:strike w:val="0"/>
-          <w:color w:val="000000"/>
-          <w:sz w:val="24"/>
-          <w:szCs w:val="24"/>
-          <w:u w:val="none"/>
-          <w:shd w:fill="auto" w:val="clear"/>
-          <w:vertAlign w:val="baseline"/>
-          <w:rtl w:val="0"/>
-        </w:rPr>
-        <w:t xml:space="preserve">5 units)</w:t>
-      </w:r>
-    </w:p>
-    <w:bookmarkStart w:colFirst="0" w:colLast="0" w:name="2afmg28" w:id="87"/>
-    <w:bookmarkEnd w:id="87"/>
+        <w:t xml:space="preserve">Importance of licensing and lifelong learning in the practice of civil engineering. Advanced workshops on topics relevant to Capstone Design Projects. Review of topics covered on the </w:t>
+      </w:r>
+      <w:r>
+        <w:rPr>
+          <w:rtl w:val="0"/>
+        </w:rPr>
+        <w:t xml:space="preserve">Fundamentals of Engineering (FE) </w:t>
+      </w:r>
+      <w:r>
+        <w:rPr>
+          <w:rFonts w:ascii="Cambria" w:cs="Cambria" w:eastAsia="Cambria" w:hAnsi="Cambria"/>
+          <w:b w:val="0"/>
+          <w:i w:val="0"/>
+          <w:smallCaps w:val="0"/>
+          <w:strike w:val="0"/>
+          <w:color w:val="000000"/>
+          <w:sz w:val="24"/>
+          <w:szCs w:val="24"/>
+          <w:u w:val="none"/>
+          <w:shd w:fill="auto" w:val="clear"/>
+          <w:vertAlign w:val="baseline"/>
+          <w:rtl w:val="0"/>
+        </w:rPr>
+        <w:t xml:space="preserve">exam. </w:t>
+      </w:r>
+      <w:r>
+        <w:rPr>
+          <w:rtl w:val="0"/>
+        </w:rPr>
+        <w:t xml:space="preserve">Corequisite</w:t>
+      </w:r>
+      <w:r>
+        <w:rPr>
+          <w:rFonts w:ascii="Cambria" w:cs="Cambria" w:eastAsia="Cambria" w:hAnsi="Cambria"/>
+          <w:b w:val="0"/>
+          <w:i w:val="0"/>
+          <w:smallCaps w:val="0"/>
+          <w:strike w:val="0"/>
+          <w:color w:val="000000"/>
+          <w:sz w:val="24"/>
+          <w:szCs w:val="24"/>
+          <w:u w:val="none"/>
+          <w:shd w:fill="auto" w:val="clear"/>
+          <w:vertAlign w:val="baseline"/>
+          <w:rtl w:val="0"/>
+        </w:rPr>
+        <w:t xml:space="preserve">: </w:t>
+      </w:r>
+      <w:r>
+        <w:rPr>
+          <w:rtl w:val="0"/>
+        </w:rPr>
+        <w:t xml:space="preserve">192B</w:t>
+      </w:r>
+      <w:r>
+        <w:rPr>
+          <w:rFonts w:ascii="Cambria" w:cs="Cambria" w:eastAsia="Cambria" w:hAnsi="Cambria"/>
+          <w:b w:val="0"/>
+          <w:i w:val="0"/>
+          <w:smallCaps w:val="0"/>
+          <w:strike w:val="0"/>
+          <w:color w:val="000000"/>
+          <w:sz w:val="24"/>
+          <w:szCs w:val="24"/>
+          <w:u w:val="none"/>
+          <w:shd w:fill="auto" w:val="clear"/>
+          <w:vertAlign w:val="baseline"/>
+          <w:rtl w:val="0"/>
+        </w:rPr>
+        <w:t xml:space="preserve">. (1 unit)</w:t>
+      </w:r>
+    </w:p>
+    <w:bookmarkStart w:colFirst="0" w:colLast="0" w:name="4h042r0" w:id="83"/>
+    <w:bookmarkEnd w:id="83"/>
     <w:p>
       <w:pPr>
         <w:pStyle w:val="Heading3"/>
@@ -9446,7 +9051,7 @@
         <w:rPr>
           <w:rtl w:val="0"/>
         </w:rPr>
-        <w:t xml:space="preserve">199. Directed Research</w:t>
+        <w:t xml:space="preserve">193. Detailed Project Design</w:t>
       </w:r>
     </w:p>
     <w:p>
@@ -9494,6 +9099,300 @@
           <w:vertAlign w:val="baseline"/>
           <w:rtl w:val="0"/>
         </w:rPr>
+        <w:t xml:space="preserve">Investigation of an approved Capstone Design Project. The design process, including problem formulation, analysis, preliminary design, final design, and plans, is completed. Formal presentation of preliminary and final designs. Prerequisite: CENG 192B. (4 units)</w:t>
+      </w:r>
+    </w:p>
+    <w:bookmarkStart w:colFirst="0" w:colLast="0" w:name="2w5ecyt" w:id="84"/>
+    <w:bookmarkEnd w:id="84"/>
+    <w:p>
+      <w:pPr>
+        <w:pStyle w:val="Heading3"/>
+        <w:rPr/>
+      </w:pPr>
+      <w:r>
+        <w:rPr>
+          <w:rtl w:val="0"/>
+        </w:rPr>
+        <w:t xml:space="preserve">194. Design Project Communication</w:t>
+      </w:r>
+    </w:p>
+    <w:p>
+      <w:pPr>
+        <w:keepNext w:val="0"/>
+        <w:keepLines w:val="0"/>
+        <w:widowControl w:val="1"/>
+        <w:pBdr>
+          <w:top w:space="0" w:sz="0" w:val="nil"/>
+          <w:left w:space="0" w:sz="0" w:val="nil"/>
+          <w:bottom w:space="0" w:sz="0" w:val="nil"/>
+          <w:right w:space="0" w:sz="0" w:val="nil"/>
+          <w:between w:space="0" w:sz="0" w:val="nil"/>
+        </w:pBdr>
+        <w:shd w:fill="auto" w:val="clear"/>
+        <w:spacing w:after="180" w:before="180" w:line="240" w:lineRule="auto"/>
+        <w:ind w:left="0" w:right="0" w:firstLine="0"/>
+        <w:jc w:val="left"/>
+        <w:rPr>
+          <w:rFonts w:ascii="Cambria" w:cs="Cambria" w:eastAsia="Cambria" w:hAnsi="Cambria"/>
+          <w:b w:val="0"/>
+          <w:i w:val="0"/>
+          <w:smallCaps w:val="0"/>
+          <w:strike w:val="0"/>
+          <w:color w:val="000000"/>
+          <w:sz w:val="24"/>
+          <w:szCs w:val="24"/>
+          <w:u w:val="none"/>
+          <w:shd w:fill="auto" w:val="clear"/>
+          <w:vertAlign w:val="baseline"/>
+        </w:rPr>
+      </w:pPr>
+      <w:r>
+        <w:rPr>
+          <w:rFonts w:ascii="Cambria" w:cs="Cambria" w:eastAsia="Cambria" w:hAnsi="Cambria"/>
+          <w:b w:val="0"/>
+          <w:i w:val="0"/>
+          <w:smallCaps w:val="0"/>
+          <w:strike w:val="0"/>
+          <w:color w:val="000000"/>
+          <w:sz w:val="24"/>
+          <w:szCs w:val="24"/>
+          <w:u w:val="none"/>
+          <w:shd w:fill="auto" w:val="clear"/>
+          <w:vertAlign w:val="baseline"/>
+          <w:rtl w:val="0"/>
+        </w:rPr>
+        <w:t xml:space="preserve">Completion of design project documentation and public presentation of results. Prerequisite: CENG 193. (1 unit)</w:t>
+      </w:r>
+    </w:p>
+    <w:bookmarkStart w:colFirst="0" w:colLast="0" w:name="1baon6m" w:id="85"/>
+    <w:bookmarkEnd w:id="85"/>
+    <w:p>
+      <w:pPr>
+        <w:pStyle w:val="Heading3"/>
+        <w:rPr/>
+      </w:pPr>
+      <w:r>
+        <w:rPr>
+          <w:rtl w:val="0"/>
+        </w:rPr>
+        <w:t xml:space="preserve">197. Special Topics in Civil Engineering</w:t>
+      </w:r>
+    </w:p>
+    <w:p>
+      <w:pPr>
+        <w:keepNext w:val="0"/>
+        <w:keepLines w:val="0"/>
+        <w:widowControl w:val="1"/>
+        <w:pBdr>
+          <w:top w:space="0" w:sz="0" w:val="nil"/>
+          <w:left w:space="0" w:sz="0" w:val="nil"/>
+          <w:bottom w:space="0" w:sz="0" w:val="nil"/>
+          <w:right w:space="0" w:sz="0" w:val="nil"/>
+          <w:between w:space="0" w:sz="0" w:val="nil"/>
+        </w:pBdr>
+        <w:shd w:fill="auto" w:val="clear"/>
+        <w:spacing w:after="180" w:before="180" w:line="240" w:lineRule="auto"/>
+        <w:ind w:left="0" w:right="0" w:firstLine="0"/>
+        <w:jc w:val="left"/>
+        <w:rPr>
+          <w:rFonts w:ascii="Cambria" w:cs="Cambria" w:eastAsia="Cambria" w:hAnsi="Cambria"/>
+          <w:b w:val="0"/>
+          <w:i w:val="0"/>
+          <w:smallCaps w:val="0"/>
+          <w:strike w:val="0"/>
+          <w:color w:val="000000"/>
+          <w:sz w:val="24"/>
+          <w:szCs w:val="24"/>
+          <w:u w:val="none"/>
+          <w:shd w:fill="auto" w:val="clear"/>
+          <w:vertAlign w:val="baseline"/>
+        </w:rPr>
+      </w:pPr>
+      <w:r>
+        <w:rPr>
+          <w:rFonts w:ascii="Cambria" w:cs="Cambria" w:eastAsia="Cambria" w:hAnsi="Cambria"/>
+          <w:b w:val="0"/>
+          <w:i w:val="0"/>
+          <w:smallCaps w:val="0"/>
+          <w:strike w:val="0"/>
+          <w:color w:val="000000"/>
+          <w:sz w:val="24"/>
+          <w:szCs w:val="24"/>
+          <w:u w:val="none"/>
+          <w:shd w:fill="auto" w:val="clear"/>
+          <w:vertAlign w:val="baseline"/>
+          <w:rtl w:val="0"/>
+        </w:rPr>
+        <w:t xml:space="preserve">Subjects of current interest. May be taken more than once if topics differ. (1</w:t>
+      </w:r>
+      <w:r>
+        <w:rPr>
+          <w:rtl w:val="0"/>
+        </w:rPr>
+        <w:t xml:space="preserve">–</w:t>
+      </w:r>
+      <w:r>
+        <w:rPr>
+          <w:rFonts w:ascii="Cambria" w:cs="Cambria" w:eastAsia="Cambria" w:hAnsi="Cambria"/>
+          <w:b w:val="0"/>
+          <w:i w:val="0"/>
+          <w:smallCaps w:val="0"/>
+          <w:strike w:val="0"/>
+          <w:color w:val="000000"/>
+          <w:sz w:val="24"/>
+          <w:szCs w:val="24"/>
+          <w:u w:val="none"/>
+          <w:shd w:fill="auto" w:val="clear"/>
+          <w:vertAlign w:val="baseline"/>
+          <w:rtl w:val="0"/>
+        </w:rPr>
+        <w:t xml:space="preserve">4 units)</w:t>
+      </w:r>
+    </w:p>
+    <w:bookmarkStart w:colFirst="0" w:colLast="0" w:name="3vac5uf" w:id="86"/>
+    <w:bookmarkEnd w:id="86"/>
+    <w:p>
+      <w:pPr>
+        <w:pStyle w:val="Heading3"/>
+        <w:rPr/>
+      </w:pPr>
+      <w:r>
+        <w:rPr>
+          <w:rtl w:val="0"/>
+        </w:rPr>
+        <w:t xml:space="preserve">198. Internship</w:t>
+      </w:r>
+    </w:p>
+    <w:p>
+      <w:pPr>
+        <w:keepNext w:val="0"/>
+        <w:keepLines w:val="0"/>
+        <w:widowControl w:val="1"/>
+        <w:pBdr>
+          <w:top w:space="0" w:sz="0" w:val="nil"/>
+          <w:left w:space="0" w:sz="0" w:val="nil"/>
+          <w:bottom w:space="0" w:sz="0" w:val="nil"/>
+          <w:right w:space="0" w:sz="0" w:val="nil"/>
+          <w:between w:space="0" w:sz="0" w:val="nil"/>
+        </w:pBdr>
+        <w:shd w:fill="auto" w:val="clear"/>
+        <w:spacing w:after="180" w:before="180" w:line="240" w:lineRule="auto"/>
+        <w:ind w:left="0" w:right="0" w:firstLine="0"/>
+        <w:jc w:val="left"/>
+        <w:rPr>
+          <w:rFonts w:ascii="Cambria" w:cs="Cambria" w:eastAsia="Cambria" w:hAnsi="Cambria"/>
+          <w:b w:val="0"/>
+          <w:i w:val="0"/>
+          <w:smallCaps w:val="0"/>
+          <w:strike w:val="0"/>
+          <w:color w:val="000000"/>
+          <w:sz w:val="24"/>
+          <w:szCs w:val="24"/>
+          <w:u w:val="none"/>
+          <w:shd w:fill="auto" w:val="clear"/>
+          <w:vertAlign w:val="baseline"/>
+        </w:rPr>
+      </w:pPr>
+      <w:r>
+        <w:rPr>
+          <w:rFonts w:ascii="Cambria" w:cs="Cambria" w:eastAsia="Cambria" w:hAnsi="Cambria"/>
+          <w:b w:val="0"/>
+          <w:i w:val="0"/>
+          <w:smallCaps w:val="0"/>
+          <w:strike w:val="0"/>
+          <w:color w:val="000000"/>
+          <w:sz w:val="24"/>
+          <w:szCs w:val="24"/>
+          <w:u w:val="none"/>
+          <w:shd w:fill="auto" w:val="clear"/>
+          <w:vertAlign w:val="baseline"/>
+          <w:rtl w:val="0"/>
+        </w:rPr>
+        <w:t xml:space="preserve">Time off campus with an engineering organization. Different aspects of work in the assigned professional office. Oral and written reports. Prerequisites: Senior standing and approval of internship coordinator. (4</w:t>
+      </w:r>
+      <w:r>
+        <w:rPr>
+          <w:rtl w:val="0"/>
+        </w:rPr>
+        <w:t xml:space="preserve">–</w:t>
+      </w:r>
+      <w:r>
+        <w:rPr>
+          <w:rFonts w:ascii="Cambria" w:cs="Cambria" w:eastAsia="Cambria" w:hAnsi="Cambria"/>
+          <w:b w:val="0"/>
+          <w:i w:val="0"/>
+          <w:smallCaps w:val="0"/>
+          <w:strike w:val="0"/>
+          <w:color w:val="000000"/>
+          <w:sz w:val="24"/>
+          <w:szCs w:val="24"/>
+          <w:u w:val="none"/>
+          <w:shd w:fill="auto" w:val="clear"/>
+          <w:vertAlign w:val="baseline"/>
+          <w:rtl w:val="0"/>
+        </w:rPr>
+        <w:t xml:space="preserve">5 units)</w:t>
+      </w:r>
+    </w:p>
+    <w:bookmarkStart w:colFirst="0" w:colLast="0" w:name="2afmg28" w:id="87"/>
+    <w:bookmarkEnd w:id="87"/>
+    <w:p>
+      <w:pPr>
+        <w:pStyle w:val="Heading3"/>
+        <w:rPr/>
+      </w:pPr>
+      <w:r>
+        <w:rPr>
+          <w:rtl w:val="0"/>
+        </w:rPr>
+        <w:t xml:space="preserve">199. Directed Research</w:t>
+      </w:r>
+    </w:p>
+    <w:p>
+      <w:pPr>
+        <w:keepNext w:val="0"/>
+        <w:keepLines w:val="0"/>
+        <w:widowControl w:val="1"/>
+        <w:pBdr>
+          <w:top w:space="0" w:sz="0" w:val="nil"/>
+          <w:left w:space="0" w:sz="0" w:val="nil"/>
+          <w:bottom w:space="0" w:sz="0" w:val="nil"/>
+          <w:right w:space="0" w:sz="0" w:val="nil"/>
+          <w:between w:space="0" w:sz="0" w:val="nil"/>
+        </w:pBdr>
+        <w:shd w:fill="auto" w:val="clear"/>
+        <w:spacing w:after="180" w:before="180" w:line="240" w:lineRule="auto"/>
+        <w:ind w:left="0" w:right="0" w:firstLine="0"/>
+        <w:jc w:val="left"/>
+        <w:rPr>
+          <w:rFonts w:ascii="Cambria" w:cs="Cambria" w:eastAsia="Cambria" w:hAnsi="Cambria"/>
+          <w:b w:val="0"/>
+          <w:i w:val="0"/>
+          <w:smallCaps w:val="0"/>
+          <w:strike w:val="0"/>
+          <w:color w:val="000000"/>
+          <w:sz w:val="24"/>
+          <w:szCs w:val="24"/>
+          <w:u w:val="none"/>
+          <w:shd w:fill="auto" w:val="clear"/>
+          <w:vertAlign w:val="baseline"/>
+        </w:rPr>
+      </w:pPr>
+      <w:r>
+        <w:rPr>
+          <w:rFonts w:ascii="Cambria" w:cs="Cambria" w:eastAsia="Cambria" w:hAnsi="Cambria"/>
+          <w:b w:val="0"/>
+          <w:i w:val="0"/>
+          <w:smallCaps w:val="0"/>
+          <w:strike w:val="0"/>
+          <w:color w:val="000000"/>
+          <w:sz w:val="24"/>
+          <w:szCs w:val="24"/>
+          <w:u w:val="none"/>
+          <w:shd w:fill="auto" w:val="clear"/>
+          <w:vertAlign w:val="baseline"/>
+          <w:rtl w:val="0"/>
+        </w:rPr>
         <w:t xml:space="preserve">Investigation of an approved engineering problem and preparation of a suitable project report. Conferences with faculty advisor are required. Prerequisite: Junior standing. (1</w:t>
       </w:r>
       <w:r>
@@ -9521,7 +9420,7 @@
       </w:r>
     </w:p>
     <w:sectPr>
-      <w:pgSz w:h="16838" w:w="12240"/>
+      <w:pgSz w:h="16838" w:w="12240" w:orient="portrait"/>
       <w:pgMar w:bottom="0" w:top="0" w:left="0" w:right="0" w:header="0" w:footer="720"/>
       <w:pgNumType w:start="1"/>
     </w:sectPr>
@@ -9903,6 +9802,226 @@
     <w:lvl w:ilvl="0">
       <w:start w:val="1"/>
       <w:numFmt w:val="bullet"/>
+      <w:lvlText w:val="●"/>
+      <w:lvlJc w:val="left"/>
+      <w:pPr>
+        <w:ind w:left="720" w:hanging="360"/>
+      </w:pPr>
+      <w:rPr>
+        <w:u w:val="none"/>
+      </w:rPr>
+    </w:lvl>
+    <w:lvl w:ilvl="1">
+      <w:start w:val="1"/>
+      <w:numFmt w:val="bullet"/>
+      <w:lvlText w:val="○"/>
+      <w:lvlJc w:val="left"/>
+      <w:pPr>
+        <w:ind w:left="1440" w:hanging="360"/>
+      </w:pPr>
+      <w:rPr>
+        <w:u w:val="none"/>
+      </w:rPr>
+    </w:lvl>
+    <w:lvl w:ilvl="2">
+      <w:start w:val="1"/>
+      <w:numFmt w:val="bullet"/>
+      <w:lvlText w:val="■"/>
+      <w:lvlJc w:val="left"/>
+      <w:pPr>
+        <w:ind w:left="2160" w:hanging="360"/>
+      </w:pPr>
+      <w:rPr>
+        <w:u w:val="none"/>
+      </w:rPr>
+    </w:lvl>
+    <w:lvl w:ilvl="3">
+      <w:start w:val="1"/>
+      <w:numFmt w:val="bullet"/>
+      <w:lvlText w:val="●"/>
+      <w:lvlJc w:val="left"/>
+      <w:pPr>
+        <w:ind w:left="2880" w:hanging="360"/>
+      </w:pPr>
+      <w:rPr>
+        <w:u w:val="none"/>
+      </w:rPr>
+    </w:lvl>
+    <w:lvl w:ilvl="4">
+      <w:start w:val="1"/>
+      <w:numFmt w:val="bullet"/>
+      <w:lvlText w:val="○"/>
+      <w:lvlJc w:val="left"/>
+      <w:pPr>
+        <w:ind w:left="3600" w:hanging="360"/>
+      </w:pPr>
+      <w:rPr>
+        <w:u w:val="none"/>
+      </w:rPr>
+    </w:lvl>
+    <w:lvl w:ilvl="5">
+      <w:start w:val="1"/>
+      <w:numFmt w:val="bullet"/>
+      <w:lvlText w:val="■"/>
+      <w:lvlJc w:val="left"/>
+      <w:pPr>
+        <w:ind w:left="4320" w:hanging="360"/>
+      </w:pPr>
+      <w:rPr>
+        <w:u w:val="none"/>
+      </w:rPr>
+    </w:lvl>
+    <w:lvl w:ilvl="6">
+      <w:start w:val="1"/>
+      <w:numFmt w:val="bullet"/>
+      <w:lvlText w:val="●"/>
+      <w:lvlJc w:val="left"/>
+      <w:pPr>
+        <w:ind w:left="5040" w:hanging="360"/>
+      </w:pPr>
+      <w:rPr>
+        <w:u w:val="none"/>
+      </w:rPr>
+    </w:lvl>
+    <w:lvl w:ilvl="7">
+      <w:start w:val="1"/>
+      <w:numFmt w:val="bullet"/>
+      <w:lvlText w:val="○"/>
+      <w:lvlJc w:val="left"/>
+      <w:pPr>
+        <w:ind w:left="5760" w:hanging="360"/>
+      </w:pPr>
+      <w:rPr>
+        <w:u w:val="none"/>
+      </w:rPr>
+    </w:lvl>
+    <w:lvl w:ilvl="8">
+      <w:start w:val="1"/>
+      <w:numFmt w:val="bullet"/>
+      <w:lvlText w:val="■"/>
+      <w:lvlJc w:val="left"/>
+      <w:pPr>
+        <w:ind w:left="6480" w:hanging="360"/>
+      </w:pPr>
+      <w:rPr>
+        <w:u w:val="none"/>
+      </w:rPr>
+    </w:lvl>
+  </w:abstractNum>
+  <w:abstractNum w:abstractNumId="6">
+    <w:lvl w:ilvl="0">
+      <w:start w:val="1"/>
+      <w:numFmt w:val="bullet"/>
+      <w:lvlText w:val="●"/>
+      <w:lvlJc w:val="left"/>
+      <w:pPr>
+        <w:ind w:left="720" w:hanging="360"/>
+      </w:pPr>
+      <w:rPr>
+        <w:u w:val="none"/>
+      </w:rPr>
+    </w:lvl>
+    <w:lvl w:ilvl="1">
+      <w:start w:val="1"/>
+      <w:numFmt w:val="bullet"/>
+      <w:lvlText w:val="○"/>
+      <w:lvlJc w:val="left"/>
+      <w:pPr>
+        <w:ind w:left="1440" w:hanging="360"/>
+      </w:pPr>
+      <w:rPr>
+        <w:u w:val="none"/>
+      </w:rPr>
+    </w:lvl>
+    <w:lvl w:ilvl="2">
+      <w:start w:val="1"/>
+      <w:numFmt w:val="bullet"/>
+      <w:lvlText w:val="■"/>
+      <w:lvlJc w:val="left"/>
+      <w:pPr>
+        <w:ind w:left="2160" w:hanging="360"/>
+      </w:pPr>
+      <w:rPr>
+        <w:u w:val="none"/>
+      </w:rPr>
+    </w:lvl>
+    <w:lvl w:ilvl="3">
+      <w:start w:val="1"/>
+      <w:numFmt w:val="bullet"/>
+      <w:lvlText w:val="●"/>
+      <w:lvlJc w:val="left"/>
+      <w:pPr>
+        <w:ind w:left="2880" w:hanging="360"/>
+      </w:pPr>
+      <w:rPr>
+        <w:u w:val="none"/>
+      </w:rPr>
+    </w:lvl>
+    <w:lvl w:ilvl="4">
+      <w:start w:val="1"/>
+      <w:numFmt w:val="bullet"/>
+      <w:lvlText w:val="○"/>
+      <w:lvlJc w:val="left"/>
+      <w:pPr>
+        <w:ind w:left="3600" w:hanging="360"/>
+      </w:pPr>
+      <w:rPr>
+        <w:u w:val="none"/>
+      </w:rPr>
+    </w:lvl>
+    <w:lvl w:ilvl="5">
+      <w:start w:val="1"/>
+      <w:numFmt w:val="bullet"/>
+      <w:lvlText w:val="■"/>
+      <w:lvlJc w:val="left"/>
+      <w:pPr>
+        <w:ind w:left="4320" w:hanging="360"/>
+      </w:pPr>
+      <w:rPr>
+        <w:u w:val="none"/>
+      </w:rPr>
+    </w:lvl>
+    <w:lvl w:ilvl="6">
+      <w:start w:val="1"/>
+      <w:numFmt w:val="bullet"/>
+      <w:lvlText w:val="●"/>
+      <w:lvlJc w:val="left"/>
+      <w:pPr>
+        <w:ind w:left="5040" w:hanging="360"/>
+      </w:pPr>
+      <w:rPr>
+        <w:u w:val="none"/>
+      </w:rPr>
+    </w:lvl>
+    <w:lvl w:ilvl="7">
+      <w:start w:val="1"/>
+      <w:numFmt w:val="bullet"/>
+      <w:lvlText w:val="○"/>
+      <w:lvlJc w:val="left"/>
+      <w:pPr>
+        <w:ind w:left="5760" w:hanging="360"/>
+      </w:pPr>
+      <w:rPr>
+        <w:u w:val="none"/>
+      </w:rPr>
+    </w:lvl>
+    <w:lvl w:ilvl="8">
+      <w:start w:val="1"/>
+      <w:numFmt w:val="bullet"/>
+      <w:lvlText w:val="■"/>
+      <w:lvlJc w:val="left"/>
+      <w:pPr>
+        <w:ind w:left="6480" w:hanging="360"/>
+      </w:pPr>
+      <w:rPr>
+        <w:u w:val="none"/>
+      </w:rPr>
+    </w:lvl>
+  </w:abstractNum>
+  <w:abstractNum w:abstractNumId="7">
+    <w:lvl w:ilvl="0">
+      <w:start w:val="1"/>
+      <w:numFmt w:val="bullet"/>
       <w:lvlText w:val="•"/>
       <w:lvlJc w:val="left"/>
       <w:pPr>
@@ -9991,7 +10110,7 @@
       <w:rPr/>
     </w:lvl>
   </w:abstractNum>
-  <w:abstractNum w:abstractNumId="6">
+  <w:abstractNum w:abstractNumId="8">
     <w:lvl w:ilvl="0">
       <w:start w:val="1"/>
       <w:numFmt w:val="bullet"/>
@@ -10100,6 +10219,12 @@
   </w:num>
   <w:num w:numId="6">
     <w:abstractNumId w:val="6"/>
+  </w:num>
+  <w:num w:numId="7">
+    <w:abstractNumId w:val="7"/>
+  </w:num>
+  <w:num w:numId="8">
+    <w:abstractNumId w:val="8"/>
   </w:num>
 </w:numbering>
 </file>
